--- a/app/doc/template_3.docx
+++ b/app/doc/template_3.docx
@@ -1,59 +1,63 @@
 
 <file path=word/document.xml><?xml version="1.0" encoding="utf-8"?>
-<w:document xmlns:o="urn:schemas-microsoft-com:office:office" xmlns:r="http://schemas.openxmlformats.org/officeDocument/2006/relationships" xmlns:v="urn:schemas-microsoft-com:vml" xmlns:w="http://schemas.openxmlformats.org/wordprocessingml/2006/main" xmlns:w10="urn:schemas-microsoft-com:office:word" xmlns:wp="http://schemas.openxmlformats.org/drawingml/2006/wordprocessingDrawing" xmlns:wps="http://schemas.microsoft.com/office/word/2010/wordprocessingShape" xmlns:wpg="http://schemas.microsoft.com/office/word/2010/wordprocessingGroup" xmlns:mc="http://schemas.openxmlformats.org/markup-compatibility/2006" xmlns:wp14="http://schemas.microsoft.com/office/word/2010/wordprocessingDrawing" xmlns:w14="http://schemas.microsoft.com/office/word/2010/wordml" xmlns:w15="http://schemas.microsoft.com/office/word/2012/wordml" mc:Ignorable="w14 wp14 w15">
+<w:document xmlns:wpc="http://schemas.microsoft.com/office/word/2010/wordprocessingCanvas" xmlns:mc="http://schemas.openxmlformats.org/markup-compatibility/2006" xmlns:o="urn:schemas-microsoft-com:office:office" xmlns:r="http://schemas.openxmlformats.org/officeDocument/2006/relationships" xmlns:m="http://schemas.openxmlformats.org/officeDocument/2006/math" xmlns:v="urn:schemas-microsoft-com:vml" xmlns:wp14="http://schemas.microsoft.com/office/word/2010/wordprocessingDrawing" xmlns:wp="http://schemas.openxmlformats.org/drawingml/2006/wordprocessingDrawing" xmlns:w10="urn:schemas-microsoft-com:office:word" xmlns:w="http://schemas.openxmlformats.org/wordprocessingml/2006/main" xmlns:w14="http://schemas.microsoft.com/office/word/2010/wordml" xmlns:w15="http://schemas.microsoft.com/office/word/2012/wordml" xmlns:wpg="http://schemas.microsoft.com/office/word/2010/wordprocessingGroup" xmlns:wpi="http://schemas.microsoft.com/office/word/2010/wordprocessingInk" xmlns:wne="http://schemas.microsoft.com/office/word/2006/wordml" xmlns:wps="http://schemas.microsoft.com/office/word/2010/wordprocessingShape" mc:Ignorable="w14 w15 wp14">
   <w:body>
     <w:p>
       <w:pPr>
-        <w:pStyle w:val="Normal"/>
-        <w:widowControl w:val="false"/>
-        <w:spacing w:lineRule="auto" w:line="240" w:before="260" w:after="0"/>
-        <w:ind w:left="3968" w:hanging="0"/>
+        <w:widowControl w:val="0"/>
+        <w:spacing w:before="260" w:after="0" w:line="240" w:lineRule="auto"/>
+        <w:ind w:left="3968"/>
         <w:jc w:val="both"/>
         <w:rPr>
-          <w:rFonts w:ascii="Times New Roman" w:hAnsi="Times New Roman" w:eastAsia="Times New Roman"/>
-          <w:sz w:val="24"/>
-          <w:szCs w:val="24"/>
-          <w:lang w:val="en-US"/>
-        </w:rPr>
-      </w:pPr>
-      <w:r>
-        <w:rPr>
-          <w:rFonts w:eastAsia="Times New Roman" w:ascii="Times New Roman" w:hAnsi="Times New Roman"/>
-          <w:sz w:val="24"/>
-          <w:szCs w:val="24"/>
-        </w:rPr>
-        <w:t>Участнику</w:t>
-      </w:r>
-      <w:r>
-        <w:rPr>
-          <w:rFonts w:eastAsia="Times New Roman" w:ascii="Times New Roman" w:hAnsi="Times New Roman"/>
-          <w:sz w:val="24"/>
-          <w:szCs w:val="24"/>
-          <w:lang w:val="en-US"/>
+          <w:rFonts w:ascii="Times New Roman" w:eastAsia="Times New Roman" w:hAnsi="Times New Roman"/>
+          <w:sz w:val="24"/>
+          <w:szCs w:val="24"/>
+        </w:rPr>
+      </w:pPr>
+      <w:r>
+        <w:rPr>
+          <w:rFonts w:ascii="Times New Roman" w:eastAsia="Times New Roman" w:hAnsi="Times New Roman"/>
+          <w:sz w:val="24"/>
+          <w:szCs w:val="24"/>
+        </w:rPr>
+        <w:t>Получатель:</w:t>
+      </w:r>
+      <w:r>
+        <w:rPr>
+          <w:rFonts w:ascii="Times New Roman" w:eastAsia="Times New Roman" w:hAnsi="Times New Roman"/>
+          <w:sz w:val="24"/>
+          <w:szCs w:val="24"/>
+        </w:rPr>
+        <w:br/>
+        <w:t>участник</w:t>
+      </w:r>
+      <w:r>
+        <w:rPr>
+          <w:rFonts w:ascii="Times New Roman" w:eastAsia="Times New Roman" w:hAnsi="Times New Roman"/>
+          <w:sz w:val="24"/>
+          <w:szCs w:val="24"/>
         </w:rPr>
         <w:t xml:space="preserve"> </w:t>
       </w:r>
       <w:r>
         <w:rPr>
-          <w:rFonts w:eastAsia="Times New Roman" w:ascii="Times New Roman" w:hAnsi="Times New Roman"/>
-          <w:sz w:val="24"/>
-          <w:szCs w:val="24"/>
-          <w:lang w:val="ru-RU"/>
+          <w:rFonts w:ascii="Times New Roman" w:eastAsia="Times New Roman" w:hAnsi="Times New Roman"/>
+          <w:sz w:val="24"/>
+          <w:szCs w:val="24"/>
         </w:rPr>
         <w:t>жилищного</w:t>
       </w:r>
       <w:r>
         <w:rPr>
-          <w:rFonts w:eastAsia="Times New Roman" w:ascii="Times New Roman" w:hAnsi="Times New Roman"/>
-          <w:sz w:val="24"/>
-          <w:szCs w:val="24"/>
-          <w:lang w:val="en-US"/>
+          <w:rFonts w:ascii="Times New Roman" w:eastAsia="Times New Roman" w:hAnsi="Times New Roman"/>
+          <w:sz w:val="24"/>
+          <w:szCs w:val="24"/>
         </w:rPr>
         <w:t xml:space="preserve"> </w:t>
       </w:r>
       <w:r>
         <w:rPr>
-          <w:rFonts w:eastAsia="Times New Roman" w:ascii="Times New Roman" w:hAnsi="Times New Roman"/>
+          <w:rFonts w:ascii="Times New Roman" w:eastAsia="Times New Roman" w:hAnsi="Times New Roman"/>
           <w:sz w:val="24"/>
           <w:szCs w:val="24"/>
         </w:rPr>
@@ -62,37 +66,67 @@
     </w:p>
     <w:p>
       <w:pPr>
-        <w:pStyle w:val="Normal"/>
-        <w:widowControl w:val="false"/>
-        <w:spacing w:lineRule="auto" w:line="240" w:before="0" w:after="0"/>
-        <w:ind w:left="3968" w:hanging="0"/>
+        <w:widowControl w:val="0"/>
+        <w:spacing w:after="0" w:line="240" w:lineRule="auto"/>
+        <w:ind w:left="3968"/>
         <w:jc w:val="both"/>
         <w:rPr>
-          <w:rFonts w:ascii="Times New Roman" w:hAnsi="Times New Roman" w:eastAsia="Times New Roman"/>
-          <w:sz w:val="24"/>
-          <w:szCs w:val="24"/>
-          <w:lang w:val="en-US"/>
-        </w:rPr>
-      </w:pPr>
-      <w:r>
-        <w:rPr>
-          <w:rFonts w:eastAsia="Times New Roman" w:ascii="Times New Roman" w:hAnsi="Times New Roman"/>
-          <w:sz w:val="24"/>
-          <w:szCs w:val="24"/>
-          <w:lang w:val="en-US"/>
-        </w:rPr>
-        <w:t>{{member_name}}</w:t>
-      </w:r>
-    </w:p>
-    <w:p>
-      <w:pPr>
-        <w:pStyle w:val="Normal"/>
-        <w:widowControl w:val="false"/>
-        <w:spacing w:lineRule="auto" w:line="240" w:before="0" w:after="0"/>
-        <w:ind w:left="3968" w:hanging="0"/>
+          <w:rFonts w:ascii="Times New Roman" w:eastAsia="Times New Roman" w:hAnsi="Times New Roman"/>
+          <w:sz w:val="24"/>
+          <w:szCs w:val="24"/>
+        </w:rPr>
+      </w:pPr>
+      <w:r>
+        <w:rPr>
+          <w:rFonts w:ascii="Times New Roman" w:eastAsia="Times New Roman" w:hAnsi="Times New Roman"/>
+          <w:sz w:val="24"/>
+          <w:szCs w:val="24"/>
+        </w:rPr>
+        <w:t>{{</w:t>
+      </w:r>
+      <w:r>
+        <w:rPr>
+          <w:rFonts w:ascii="Times New Roman" w:eastAsia="Times New Roman" w:hAnsi="Times New Roman"/>
+          <w:sz w:val="24"/>
+          <w:szCs w:val="24"/>
+          <w:lang w:val="en-US"/>
+        </w:rPr>
+        <w:t>member</w:t>
+      </w:r>
+      <w:r>
+        <w:rPr>
+          <w:rFonts w:ascii="Times New Roman" w:eastAsia="Times New Roman" w:hAnsi="Times New Roman"/>
+          <w:sz w:val="24"/>
+          <w:szCs w:val="24"/>
+        </w:rPr>
+        <w:t>_</w:t>
+      </w:r>
+      <w:r>
+        <w:rPr>
+          <w:rFonts w:ascii="Times New Roman" w:eastAsia="Times New Roman" w:hAnsi="Times New Roman"/>
+          <w:sz w:val="24"/>
+          <w:szCs w:val="24"/>
+          <w:lang w:val="en-US"/>
+        </w:rPr>
+        <w:t>name</w:t>
+      </w:r>
+      <w:r>
+        <w:rPr>
+          <w:rFonts w:ascii="Times New Roman" w:eastAsia="Times New Roman" w:hAnsi="Times New Roman"/>
+          <w:sz w:val="24"/>
+          <w:szCs w:val="24"/>
+        </w:rPr>
+        <w:t>}}</w:t>
+      </w:r>
+    </w:p>
+    <w:p>
+      <w:pPr>
+        <w:widowControl w:val="0"/>
+        <w:spacing w:after="0" w:line="240" w:lineRule="auto"/>
+        <w:ind w:left="3968"/>
         <w:jc w:val="both"/>
         <w:rPr>
-          <w:rFonts w:ascii="Times New Roman" w:hAnsi="Times New Roman" w:eastAsia="Times New Roman"/>
+          <w:rFonts w:ascii="Times New Roman" w:eastAsia="Times New Roman" w:hAnsi="Times New Roman"/>
           <w:sz w:val="24"/>
           <w:szCs w:val="24"/>
           <w:highlight w:val="yellow"/>
@@ -101,39 +135,83 @@
       </w:pPr>
       <w:r>
         <w:rPr>
-          <w:rFonts w:eastAsia="Times New Roman" w:ascii="Times New Roman" w:hAnsi="Times New Roman"/>
-          <w:sz w:val="24"/>
-          <w:szCs w:val="24"/>
-        </w:rPr>
-        <w:t>от</w:t>
-      </w:r>
-      <w:r>
-        <w:rPr>
-          <w:rFonts w:eastAsia="Times New Roman" w:ascii="Times New Roman" w:hAnsi="Times New Roman"/>
-          <w:sz w:val="24"/>
-          <w:szCs w:val="24"/>
-          <w:lang w:val="en-US"/>
-        </w:rPr>
-        <w:t xml:space="preserve"> {{cooperative_name}}</w:t>
-      </w:r>
-    </w:p>
-    <w:p>
-      <w:pPr>
-        <w:pStyle w:val="Normal"/>
-        <w:widowControl w:val="false"/>
-        <w:spacing w:lineRule="auto" w:line="240" w:before="0" w:after="0"/>
-        <w:ind w:left="3968" w:hanging="0"/>
+          <w:rFonts w:ascii="Times New Roman" w:eastAsia="Times New Roman" w:hAnsi="Times New Roman"/>
+          <w:sz w:val="24"/>
+          <w:szCs w:val="24"/>
+        </w:rPr>
+        <w:t>Отправитель</w:t>
+      </w:r>
+      <w:r>
+        <w:rPr>
+          <w:rFonts w:ascii="Times New Roman" w:eastAsia="Times New Roman" w:hAnsi="Times New Roman"/>
+          <w:sz w:val="24"/>
+          <w:szCs w:val="24"/>
+          <w:lang w:val="en-US"/>
+        </w:rPr>
+        <w:t>:</w:t>
+      </w:r>
+      <w:r>
+        <w:rPr>
+          <w:rFonts w:ascii="Times New Roman" w:eastAsia="Times New Roman" w:hAnsi="Times New Roman"/>
+          <w:sz w:val="24"/>
+          <w:szCs w:val="24"/>
+          <w:lang w:val="en-US"/>
+        </w:rPr>
+        <w:t xml:space="preserve"> </w:t>
+      </w:r>
+      <w:r>
+        <w:rPr>
+          <w:rFonts w:ascii="Times New Roman" w:eastAsia="Times New Roman" w:hAnsi="Times New Roman"/>
+          <w:sz w:val="24"/>
+          <w:szCs w:val="24"/>
+          <w:lang w:val="en-US"/>
+        </w:rPr>
+        <w:t>«</w:t>
+      </w:r>
+      <w:r>
+        <w:rPr>
+          <w:rFonts w:ascii="Times New Roman" w:eastAsia="Times New Roman" w:hAnsi="Times New Roman"/>
+          <w:sz w:val="24"/>
+          <w:szCs w:val="24"/>
+          <w:lang w:val="en-US"/>
+        </w:rPr>
+        <w:t>{{cooperative_name}}</w:t>
+      </w:r>
+      <w:r>
+        <w:rPr>
+          <w:rFonts w:ascii="Times New Roman" w:eastAsia="Times New Roman" w:hAnsi="Times New Roman"/>
+          <w:sz w:val="24"/>
+          <w:szCs w:val="24"/>
+          <w:lang w:val="en-US"/>
+        </w:rPr>
+        <w:t>»</w:t>
+      </w:r>
+      <w:r>
+        <w:rPr>
+          <w:rFonts w:ascii="Times New Roman" w:eastAsia="Times New Roman" w:hAnsi="Times New Roman"/>
+          <w:sz w:val="24"/>
+          <w:szCs w:val="24"/>
+          <w:lang w:val="en-US"/>
+        </w:rPr>
+        <w:t>,</w:t>
+      </w:r>
+    </w:p>
+    <w:p>
+      <w:pPr>
+        <w:widowControl w:val="0"/>
+        <w:spacing w:after="0" w:line="240" w:lineRule="auto"/>
+        <w:ind w:left="3968"/>
         <w:jc w:val="both"/>
         <w:rPr>
-          <w:rFonts w:ascii="Times New Roman" w:hAnsi="Times New Roman" w:eastAsia="Times New Roman"/>
-          <w:sz w:val="24"/>
-          <w:szCs w:val="24"/>
-          <w:lang w:val="en-US"/>
-        </w:rPr>
-      </w:pPr>
-      <w:r>
-        <w:rPr>
-          <w:rFonts w:eastAsia="Times New Roman" w:ascii="Times New Roman" w:hAnsi="Times New Roman"/>
+          <w:rFonts w:ascii="Times New Roman" w:eastAsia="Times New Roman" w:hAnsi="Times New Roman"/>
+          <w:sz w:val="24"/>
+          <w:szCs w:val="24"/>
+          <w:lang w:val="en-US"/>
+        </w:rPr>
+      </w:pPr>
+      <w:r>
+        <w:rPr>
+          <w:rFonts w:ascii="Times New Roman" w:eastAsia="Times New Roman" w:hAnsi="Times New Roman"/>
           <w:sz w:val="24"/>
           <w:szCs w:val="24"/>
         </w:rPr>
@@ -141,7 +219,7 @@
       </w:r>
       <w:r>
         <w:rPr>
-          <w:rFonts w:eastAsia="Times New Roman" w:ascii="Times New Roman" w:hAnsi="Times New Roman"/>
+          <w:rFonts w:ascii="Times New Roman" w:eastAsia="Times New Roman" w:hAnsi="Times New Roman"/>
           <w:sz w:val="24"/>
           <w:szCs w:val="24"/>
           <w:lang w:val="en-US"/>
@@ -151,21 +229,20 @@
     </w:p>
     <w:p>
       <w:pPr>
-        <w:pStyle w:val="Normal"/>
-        <w:widowControl w:val="false"/>
-        <w:spacing w:lineRule="auto" w:line="240" w:before="0" w:after="0"/>
-        <w:ind w:left="3968" w:hanging="0"/>
+        <w:widowControl w:val="0"/>
+        <w:spacing w:after="0" w:line="240" w:lineRule="auto"/>
+        <w:ind w:left="3968"/>
         <w:jc w:val="both"/>
         <w:rPr>
-          <w:rFonts w:ascii="Times New Roman" w:hAnsi="Times New Roman" w:eastAsia="Times New Roman"/>
-          <w:sz w:val="24"/>
-          <w:szCs w:val="24"/>
-          <w:lang w:val="en-US"/>
-        </w:rPr>
-      </w:pPr>
-      <w:r>
-        <w:rPr>
-          <w:rFonts w:eastAsia="Times New Roman" w:ascii="Times New Roman" w:hAnsi="Times New Roman"/>
+          <w:rFonts w:ascii="Times New Roman" w:eastAsia="Times New Roman" w:hAnsi="Times New Roman"/>
+          <w:sz w:val="24"/>
+          <w:szCs w:val="24"/>
+          <w:lang w:val="en-US"/>
+        </w:rPr>
+      </w:pPr>
+      <w:r>
+        <w:rPr>
+          <w:rFonts w:ascii="Times New Roman" w:eastAsia="Times New Roman" w:hAnsi="Times New Roman"/>
           <w:sz w:val="24"/>
           <w:szCs w:val="24"/>
         </w:rPr>
@@ -173,7 +250,7 @@
       </w:r>
       <w:r>
         <w:rPr>
-          <w:rFonts w:eastAsia="Times New Roman" w:ascii="Times New Roman" w:hAnsi="Times New Roman"/>
+          <w:rFonts w:ascii="Times New Roman" w:eastAsia="Times New Roman" w:hAnsi="Times New Roman"/>
           <w:sz w:val="24"/>
           <w:szCs w:val="24"/>
           <w:lang w:val="en-US"/>
@@ -183,21 +260,20 @@
     </w:p>
     <w:p>
       <w:pPr>
-        <w:pStyle w:val="Normal"/>
-        <w:widowControl w:val="false"/>
-        <w:spacing w:lineRule="auto" w:line="240" w:before="0" w:after="0"/>
-        <w:ind w:left="3968" w:hanging="0"/>
+        <w:widowControl w:val="0"/>
+        <w:spacing w:after="0" w:line="240" w:lineRule="auto"/>
+        <w:ind w:left="3968"/>
         <w:jc w:val="both"/>
         <w:rPr>
-          <w:rFonts w:ascii="Times New Roman" w:hAnsi="Times New Roman" w:eastAsia="Times New Roman"/>
-          <w:sz w:val="24"/>
-          <w:szCs w:val="24"/>
-          <w:lang w:val="en-US"/>
-        </w:rPr>
-      </w:pPr>
-      <w:r>
-        <w:rPr>
-          <w:rFonts w:eastAsia="Times New Roman" w:ascii="Times New Roman" w:hAnsi="Times New Roman"/>
+          <w:rFonts w:ascii="Times New Roman" w:eastAsia="Times New Roman" w:hAnsi="Times New Roman"/>
+          <w:sz w:val="24"/>
+          <w:szCs w:val="24"/>
+          <w:lang w:val="en-US"/>
+        </w:rPr>
+      </w:pPr>
+      <w:r>
+        <w:rPr>
+          <w:rFonts w:ascii="Times New Roman" w:eastAsia="Times New Roman" w:hAnsi="Times New Roman"/>
           <w:sz w:val="24"/>
           <w:szCs w:val="24"/>
         </w:rPr>
@@ -205,7 +281,7 @@
       </w:r>
       <w:r>
         <w:rPr>
-          <w:rFonts w:eastAsia="Times New Roman" w:ascii="Times New Roman" w:hAnsi="Times New Roman"/>
+          <w:rFonts w:ascii="Times New Roman" w:eastAsia="Times New Roman" w:hAnsi="Times New Roman"/>
           <w:sz w:val="24"/>
           <w:szCs w:val="24"/>
           <w:lang w:val="en-US"/>
@@ -214,7 +290,7 @@
       </w:r>
       <w:r>
         <w:rPr>
-          <w:rFonts w:eastAsia="Times New Roman" w:ascii="Times New Roman" w:hAnsi="Times New Roman"/>
+          <w:rFonts w:ascii="Times New Roman" w:eastAsia="Times New Roman" w:hAnsi="Times New Roman"/>
           <w:sz w:val="24"/>
           <w:szCs w:val="24"/>
         </w:rPr>
@@ -222,203 +298,209 @@
       </w:r>
       <w:r>
         <w:rPr>
-          <w:rFonts w:eastAsia="Times New Roman" w:ascii="Times New Roman" w:hAnsi="Times New Roman"/>
-          <w:sz w:val="24"/>
-          <w:szCs w:val="24"/>
-          <w:lang w:val="en-US"/>
-        </w:rPr>
-        <w:t>: {{cooperative_emai</w:t>
+          <w:rFonts w:ascii="Times New Roman" w:eastAsia="Times New Roman" w:hAnsi="Times New Roman"/>
+          <w:sz w:val="24"/>
+          <w:szCs w:val="24"/>
+          <w:lang w:val="en-US"/>
+        </w:rPr>
+        <w:t>: {{cooperative_email_address}}</w:t>
+      </w:r>
+    </w:p>
+    <w:p>
+      <w:pPr>
+        <w:widowControl w:val="0"/>
+        <w:spacing w:after="0" w:line="240" w:lineRule="auto"/>
+        <w:ind w:left="3968"/>
+        <w:jc w:val="both"/>
+        <w:rPr>
+          <w:rFonts w:ascii="Times New Roman" w:eastAsia="Times New Roman" w:hAnsi="Times New Roman"/>
+          <w:sz w:val="24"/>
+          <w:szCs w:val="24"/>
+          <w:highlight w:val="yellow"/>
+          <w:lang w:val="en-US"/>
+        </w:rPr>
+      </w:pPr>
+    </w:p>
+    <w:p>
+      <w:pPr>
+        <w:widowControl w:val="0"/>
+        <w:spacing w:after="0" w:line="240" w:lineRule="auto"/>
+        <w:jc w:val="center"/>
+        <w:rPr>
+          <w:rFonts w:ascii="Times New Roman" w:eastAsia="Times New Roman" w:hAnsi="Times New Roman"/>
+          <w:color w:val="000000"/>
+          <w:sz w:val="24"/>
+          <w:szCs w:val="24"/>
+          <w:lang w:val="en-US"/>
+        </w:rPr>
+      </w:pPr>
+    </w:p>
+    <w:p>
+      <w:pPr>
+        <w:widowControl w:val="0"/>
+        <w:spacing w:after="0" w:line="240" w:lineRule="auto"/>
+        <w:jc w:val="center"/>
+        <w:rPr>
+          <w:rFonts w:ascii="Times New Roman" w:eastAsia="Times New Roman" w:hAnsi="Times New Roman"/>
+          <w:sz w:val="24"/>
+          <w:szCs w:val="24"/>
+        </w:rPr>
+      </w:pPr>
+      <w:r>
+        <w:rPr>
+          <w:rFonts w:ascii="Times New Roman" w:eastAsia="Times New Roman" w:hAnsi="Times New Roman"/>
+          <w:color w:val="000000"/>
+          <w:sz w:val="24"/>
+          <w:szCs w:val="24"/>
+        </w:rPr>
+        <w:t xml:space="preserve">УВЕДОМЛЕНИЕ N </w:t>
+      </w:r>
+      <w:r>
+        <w:rPr>
+          <w:rFonts w:ascii="Times New Roman" w:eastAsia="Times New Roman" w:hAnsi="Times New Roman"/>
+          <w:sz w:val="24"/>
+          <w:szCs w:val="24"/>
+        </w:rPr>
+        <w:t>{{notification_number}}</w:t>
+      </w:r>
+    </w:p>
+    <w:p>
+      <w:pPr>
+        <w:widowControl w:val="0"/>
+        <w:spacing w:after="0" w:line="240" w:lineRule="auto"/>
+        <w:jc w:val="center"/>
+        <w:rPr>
+          <w:rFonts w:ascii="Times New Roman" w:eastAsia="Times New Roman" w:hAnsi="Times New Roman"/>
+          <w:color w:val="000000"/>
+          <w:sz w:val="24"/>
+          <w:szCs w:val="24"/>
+        </w:rPr>
+      </w:pPr>
+      <w:r>
+        <w:rPr>
+          <w:rFonts w:ascii="Times New Roman" w:eastAsia="Times New Roman" w:hAnsi="Times New Roman"/>
+          <w:color w:val="000000"/>
+          <w:sz w:val="24"/>
+          <w:szCs w:val="24"/>
+        </w:rPr>
+        <w:t>о времени и месте проведения внеочередного Общего собрания</w:t>
+      </w:r>
+    </w:p>
+    <w:p>
+      <w:pPr>
+        <w:widowControl w:val="0"/>
+        <w:spacing w:after="0" w:line="240" w:lineRule="auto"/>
+        <w:jc w:val="center"/>
+        <w:rPr>
+          <w:rFonts w:ascii="Times New Roman" w:eastAsia="Times New Roman" w:hAnsi="Times New Roman"/>
+          <w:color w:val="000000"/>
+          <w:sz w:val="24"/>
+          <w:szCs w:val="24"/>
+        </w:rPr>
+      </w:pPr>
+      <w:r>
+        <w:rPr>
+          <w:rFonts w:ascii="Times New Roman" w:eastAsia="Times New Roman" w:hAnsi="Times New Roman"/>
+          <w:color w:val="000000"/>
+          <w:sz w:val="24"/>
+          <w:szCs w:val="24"/>
+        </w:rPr>
+        <w:t>членов жилищного кооператива</w:t>
+      </w:r>
+    </w:p>
+    <w:p>
+      <w:pPr>
+        <w:widowControl w:val="0"/>
+        <w:spacing w:after="0" w:line="240" w:lineRule="auto"/>
+        <w:jc w:val="center"/>
+        <w:rPr>
+          <w:rFonts w:ascii="Times New Roman" w:eastAsia="Times New Roman" w:hAnsi="Times New Roman"/>
+          <w:color w:val="000000"/>
+          <w:sz w:val="24"/>
+          <w:szCs w:val="24"/>
+        </w:rPr>
+      </w:pPr>
+      <w:r>
+        <w:rPr>
+          <w:rFonts w:ascii="Times New Roman" w:eastAsia="Times New Roman" w:hAnsi="Times New Roman"/>
+          <w:color w:val="000000"/>
+          <w:sz w:val="24"/>
+          <w:szCs w:val="24"/>
+        </w:rPr>
+        <w:t>«</w:t>
+      </w:r>
+      <w:r>
+        <w:rPr>
+          <w:rFonts w:ascii="Times New Roman" w:eastAsia="Times New Roman" w:hAnsi="Times New Roman"/>
+          <w:color w:val="000000"/>
+          <w:sz w:val="24"/>
+          <w:szCs w:val="24"/>
+        </w:rPr>
+        <w:t>{{</w:t>
+      </w:r>
+      <w:r>
+        <w:rPr>
+          <w:rFonts w:ascii="Times New Roman" w:eastAsia="Times New Roman" w:hAnsi="Times New Roman"/>
+          <w:color w:val="000000"/>
+          <w:sz w:val="24"/>
+          <w:szCs w:val="24"/>
+          <w:lang w:val="en-US"/>
+        </w:rPr>
+        <w:t>cooperative</w:t>
+      </w:r>
+      <w:r>
+        <w:rPr>
+          <w:rFonts w:ascii="Times New Roman" w:eastAsia="Times New Roman" w:hAnsi="Times New Roman"/>
+          <w:color w:val="000000"/>
+          <w:sz w:val="24"/>
+          <w:szCs w:val="24"/>
+        </w:rPr>
+        <w:t>_</w:t>
+      </w:r>
+      <w:r>
+        <w:rPr>
+          <w:rFonts w:ascii="Times New Roman" w:eastAsia="Times New Roman" w:hAnsi="Times New Roman"/>
+          <w:color w:val="000000"/>
+          <w:sz w:val="24"/>
+          <w:szCs w:val="24"/>
+          <w:lang w:val="en-US"/>
+        </w:rPr>
+        <w:t>name</w:t>
+      </w:r>
+      <w:r>
+        <w:rPr>
+          <w:rFonts w:ascii="Times New Roman" w:eastAsia="Times New Roman" w:hAnsi="Times New Roman"/>
+          <w:sz w:val="24"/>
+          <w:szCs w:val="24"/>
+        </w:rPr>
+        <w:t>}}</w:t>
+      </w:r>
+      <w:r>
+        <w:rPr>
+          <w:rFonts w:ascii="Times New Roman" w:eastAsia="Times New Roman" w:hAnsi="Times New Roman"/>
+          <w:sz w:val="24"/>
+          <w:szCs w:val="24"/>
+        </w:rPr>
+        <w:t>»</w:t>
       </w:r>
       <w:bookmarkStart w:id="0" w:name="_GoBack"/>
       <w:bookmarkEnd w:id="0"/>
-      <w:r>
-        <w:rPr>
-          <w:rFonts w:eastAsia="Times New Roman" w:ascii="Times New Roman" w:hAnsi="Times New Roman"/>
-          <w:sz w:val="24"/>
-          <w:szCs w:val="24"/>
-          <w:lang w:val="en-US"/>
-        </w:rPr>
-        <w:t>l_address}}</w:t>
-      </w:r>
-    </w:p>
-    <w:p>
-      <w:pPr>
-        <w:pStyle w:val="Normal"/>
-        <w:widowControl w:val="false"/>
-        <w:spacing w:lineRule="auto" w:line="240" w:before="0" w:after="0"/>
-        <w:ind w:left="3968" w:hanging="0"/>
-        <w:jc w:val="both"/>
-        <w:rPr>
-          <w:rFonts w:ascii="Times New Roman" w:hAnsi="Times New Roman" w:eastAsia="Times New Roman"/>
-          <w:sz w:val="24"/>
-          <w:szCs w:val="24"/>
-          <w:highlight w:val="yellow"/>
-          <w:lang w:val="en-US"/>
-        </w:rPr>
-      </w:pPr>
-      <w:r>
-        <w:rPr>
-          <w:rFonts w:eastAsia="Times New Roman" w:ascii="Times New Roman" w:hAnsi="Times New Roman"/>
-          <w:sz w:val="24"/>
-          <w:szCs w:val="24"/>
-          <w:highlight w:val="yellow"/>
-          <w:lang w:val="en-US"/>
-        </w:rPr>
-      </w:r>
-    </w:p>
-    <w:p>
-      <w:pPr>
-        <w:pStyle w:val="Normal"/>
-        <w:widowControl w:val="false"/>
-        <w:spacing w:lineRule="auto" w:line="240" w:before="0" w:after="0"/>
+    </w:p>
+    <w:p>
+      <w:pPr>
+        <w:widowControl w:val="0"/>
+        <w:spacing w:after="0" w:line="240" w:lineRule="auto"/>
         <w:jc w:val="center"/>
         <w:rPr>
-          <w:rFonts w:ascii="Times New Roman" w:hAnsi="Times New Roman" w:eastAsia="Times New Roman"/>
-          <w:sz w:val="24"/>
-          <w:szCs w:val="24"/>
-        </w:rPr>
-      </w:pPr>
-      <w:r>
-        <w:rPr>
-          <w:rFonts w:eastAsia="Times New Roman" w:ascii="Times New Roman" w:hAnsi="Times New Roman"/>
-          <w:color w:val="000000"/>
-          <w:sz w:val="24"/>
-          <w:szCs w:val="24"/>
-        </w:rPr>
-        <w:t xml:space="preserve">УВЕДОМЛЕНИЕ N </w:t>
-      </w:r>
-      <w:r>
-        <w:rPr>
-          <w:rFonts w:eastAsia="Times New Roman" w:ascii="Times New Roman" w:hAnsi="Times New Roman"/>
-          <w:sz w:val="24"/>
-          <w:szCs w:val="24"/>
-        </w:rPr>
-        <w:t>{{notification_number}}</w:t>
-      </w:r>
-    </w:p>
-    <w:p>
-      <w:pPr>
-        <w:pStyle w:val="Normal"/>
-        <w:widowControl w:val="false"/>
-        <w:spacing w:lineRule="auto" w:line="240" w:before="0" w:after="0"/>
-        <w:jc w:val="center"/>
-        <w:rPr>
-          <w:rFonts w:ascii="Times New Roman" w:hAnsi="Times New Roman" w:eastAsia="Times New Roman"/>
-          <w:sz w:val="24"/>
-          <w:szCs w:val="24"/>
-        </w:rPr>
-      </w:pPr>
-      <w:r>
-        <w:rPr>
-          <w:rFonts w:eastAsia="Times New Roman" w:ascii="Times New Roman" w:hAnsi="Times New Roman"/>
-          <w:sz w:val="24"/>
-          <w:szCs w:val="24"/>
-        </w:rPr>
-      </w:r>
-    </w:p>
-    <w:p>
-      <w:pPr>
-        <w:pStyle w:val="Normal"/>
-        <w:widowControl w:val="false"/>
-        <w:spacing w:lineRule="auto" w:line="240" w:before="0" w:after="0"/>
-        <w:jc w:val="center"/>
-        <w:rPr>
-          <w:rFonts w:ascii="Times New Roman" w:hAnsi="Times New Roman" w:eastAsia="Times New Roman"/>
-          <w:color w:val="000000"/>
-          <w:sz w:val="24"/>
-          <w:szCs w:val="24"/>
-        </w:rPr>
-      </w:pPr>
-      <w:r>
-        <w:rPr>
-          <w:rFonts w:eastAsia="Times New Roman" w:ascii="Times New Roman" w:hAnsi="Times New Roman"/>
-          <w:color w:val="000000"/>
-          <w:sz w:val="24"/>
-          <w:szCs w:val="24"/>
-        </w:rPr>
-        <w:t>о времени и месте проведения внеочередного Общего собрания</w:t>
-      </w:r>
-    </w:p>
-    <w:p>
-      <w:pPr>
-        <w:pStyle w:val="Normal"/>
-        <w:widowControl w:val="false"/>
-        <w:spacing w:lineRule="auto" w:line="240" w:before="0" w:after="0"/>
-        <w:jc w:val="center"/>
-        <w:rPr>
-          <w:rFonts w:ascii="Times New Roman" w:hAnsi="Times New Roman" w:eastAsia="Times New Roman"/>
-          <w:color w:val="000000"/>
-          <w:sz w:val="24"/>
-          <w:szCs w:val="24"/>
-        </w:rPr>
-      </w:pPr>
-      <w:r>
-        <w:rPr>
-          <w:rFonts w:eastAsia="Times New Roman" w:ascii="Times New Roman" w:hAnsi="Times New Roman"/>
-          <w:color w:val="000000"/>
-          <w:sz w:val="24"/>
-          <w:szCs w:val="24"/>
-        </w:rPr>
-        <w:t>членов жилищного кооператива</w:t>
-      </w:r>
-    </w:p>
-    <w:p>
-      <w:pPr>
-        <w:pStyle w:val="Normal"/>
-        <w:widowControl w:val="false"/>
-        <w:spacing w:lineRule="auto" w:line="240" w:before="0" w:after="0"/>
-        <w:jc w:val="center"/>
-        <w:rPr>
-          <w:rFonts w:ascii="Times New Roman" w:hAnsi="Times New Roman" w:eastAsia="Times New Roman"/>
-          <w:color w:val="000000"/>
-          <w:sz w:val="24"/>
-          <w:szCs w:val="24"/>
-        </w:rPr>
-      </w:pPr>
-      <w:r>
-        <w:rPr>
-          <w:rFonts w:eastAsia="Times New Roman" w:ascii="Times New Roman" w:hAnsi="Times New Roman"/>
-          <w:color w:val="000000"/>
-          <w:sz w:val="24"/>
-          <w:szCs w:val="24"/>
-        </w:rPr>
-        <w:t>{{</w:t>
-      </w:r>
-      <w:r>
-        <w:rPr>
-          <w:rFonts w:eastAsia="Times New Roman" w:ascii="Times New Roman" w:hAnsi="Times New Roman"/>
-          <w:color w:val="000000"/>
-          <w:sz w:val="24"/>
-          <w:szCs w:val="24"/>
-          <w:lang w:val="en-US"/>
-        </w:rPr>
-        <w:t>cooperative_name</w:t>
-      </w:r>
-      <w:r>
-        <w:rPr>
-          <w:rFonts w:eastAsia="Times New Roman" w:ascii="Times New Roman" w:hAnsi="Times New Roman"/>
-          <w:sz w:val="24"/>
-          <w:szCs w:val="24"/>
-        </w:rPr>
-        <w:t>}}</w:t>
-      </w:r>
-    </w:p>
-    <w:p>
-      <w:pPr>
-        <w:pStyle w:val="Normal"/>
-        <w:widowControl w:val="false"/>
-        <w:spacing w:lineRule="auto" w:line="240" w:before="0" w:after="0"/>
-        <w:jc w:val="center"/>
-        <w:rPr>
-          <w:rFonts w:ascii="Times New Roman" w:hAnsi="Times New Roman" w:eastAsia="Times New Roman"/>
-          <w:color w:val="000000"/>
-          <w:sz w:val="24"/>
-          <w:szCs w:val="24"/>
-        </w:rPr>
-      </w:pPr>
-      <w:r>
-        <w:rPr>
-          <w:rFonts w:eastAsia="Times New Roman" w:ascii="Times New Roman" w:hAnsi="Times New Roman"/>
+          <w:rFonts w:ascii="Times New Roman" w:eastAsia="Times New Roman" w:hAnsi="Times New Roman"/>
+          <w:color w:val="000000"/>
+          <w:sz w:val="24"/>
+          <w:szCs w:val="24"/>
+        </w:rPr>
+      </w:pPr>
+      <w:r>
+        <w:rPr>
+          <w:rFonts w:ascii="Times New Roman" w:eastAsia="Times New Roman" w:hAnsi="Times New Roman"/>
           <w:color w:val="000000"/>
           <w:sz w:val="24"/>
           <w:szCs w:val="24"/>
@@ -429,39 +511,28 @@
     </w:p>
     <w:p>
       <w:pPr>
-        <w:pStyle w:val="Normal"/>
-        <w:widowControl w:val="false"/>
-        <w:spacing w:lineRule="auto" w:line="240" w:before="0" w:after="0"/>
+        <w:widowControl w:val="0"/>
+        <w:spacing w:after="0" w:line="240" w:lineRule="auto"/>
         <w:ind w:firstLine="540"/>
         <w:jc w:val="both"/>
         <w:rPr>
-          <w:rFonts w:ascii="Times New Roman" w:hAnsi="Times New Roman" w:eastAsia="Times New Roman"/>
-          <w:color w:val="000000"/>
-          <w:sz w:val="24"/>
-          <w:szCs w:val="24"/>
-        </w:rPr>
-      </w:pPr>
-      <w:r>
-        <w:rPr>
-          <w:rFonts w:eastAsia="Times New Roman" w:ascii="Times New Roman" w:hAnsi="Times New Roman"/>
-          <w:color w:val="000000"/>
-          <w:sz w:val="24"/>
-          <w:szCs w:val="24"/>
-        </w:rPr>
-      </w:r>
-    </w:p>
-    <w:p>
-      <w:pPr>
-        <w:pStyle w:val="Normal"/>
-        <w:widowControl w:val="false"/>
-        <w:spacing w:lineRule="auto" w:line="240" w:before="0" w:after="0"/>
+          <w:rFonts w:ascii="Times New Roman" w:eastAsia="Times New Roman" w:hAnsi="Times New Roman"/>
+          <w:color w:val="000000"/>
+          <w:sz w:val="24"/>
+          <w:szCs w:val="24"/>
+        </w:rPr>
+      </w:pPr>
+    </w:p>
+    <w:p>
+      <w:pPr>
+        <w:widowControl w:val="0"/>
+        <w:spacing w:after="0" w:line="240" w:lineRule="auto"/>
         <w:ind w:firstLine="720"/>
         <w:jc w:val="both"/>
-        <w:rPr/>
-      </w:pPr>
-      <w:r>
-        <w:rPr>
-          <w:rFonts w:eastAsia="Times New Roman" w:ascii="Times New Roman" w:hAnsi="Times New Roman"/>
+      </w:pPr>
+      <w:r>
+        <w:rPr>
+          <w:rFonts w:ascii="Times New Roman" w:eastAsia="Times New Roman" w:hAnsi="Times New Roman"/>
           <w:color w:val="000000"/>
           <w:sz w:val="24"/>
           <w:szCs w:val="24"/>
@@ -470,15 +541,39 @@
       </w:r>
       <w:r>
         <w:rPr>
-          <w:rFonts w:eastAsia="Times New Roman" w:ascii="Times New Roman" w:hAnsi="Times New Roman"/>
-          <w:sz w:val="24"/>
-          <w:szCs w:val="24"/>
-        </w:rPr>
-        <w:t xml:space="preserve"> Кооператива{{cooperative_name}}</w:t>
-      </w:r>
-      <w:r>
-        <w:rPr>
-          <w:rFonts w:eastAsia="Times New Roman" w:ascii="Times New Roman" w:hAnsi="Times New Roman"/>
+          <w:rFonts w:ascii="Times New Roman" w:eastAsia="Times New Roman" w:hAnsi="Times New Roman"/>
+          <w:sz w:val="24"/>
+          <w:szCs w:val="24"/>
+        </w:rPr>
+        <w:t xml:space="preserve"> Кооператива</w:t>
+      </w:r>
+      <w:r>
+        <w:rPr>
+          <w:rFonts w:ascii="Times New Roman" w:eastAsia="Times New Roman" w:hAnsi="Times New Roman"/>
+          <w:sz w:val="24"/>
+          <w:szCs w:val="24"/>
+        </w:rPr>
+        <w:t xml:space="preserve"> «</w:t>
+      </w:r>
+      <w:r>
+        <w:rPr>
+          <w:rFonts w:ascii="Times New Roman" w:eastAsia="Times New Roman" w:hAnsi="Times New Roman"/>
+          <w:sz w:val="24"/>
+          <w:szCs w:val="24"/>
+        </w:rPr>
+        <w:t>{{cooperative_name}}</w:t>
+      </w:r>
+      <w:r>
+        <w:rPr>
+          <w:rFonts w:ascii="Times New Roman" w:eastAsia="Times New Roman" w:hAnsi="Times New Roman"/>
+          <w:sz w:val="24"/>
+          <w:szCs w:val="24"/>
+        </w:rPr>
+        <w:t>»</w:t>
+      </w:r>
+      <w:r>
+        <w:rPr>
+          <w:rFonts w:ascii="Times New Roman" w:eastAsia="Times New Roman" w:hAnsi="Times New Roman"/>
           <w:color w:val="000000"/>
           <w:sz w:val="24"/>
           <w:szCs w:val="24"/>
@@ -487,7 +582,7 @@
       </w:r>
       <w:r>
         <w:rPr>
-          <w:rFonts w:eastAsia="Times New Roman" w:ascii="Times New Roman" w:hAnsi="Times New Roman"/>
+          <w:rFonts w:ascii="Times New Roman" w:eastAsia="Times New Roman" w:hAnsi="Times New Roman"/>
           <w:color w:val="000000"/>
           <w:sz w:val="24"/>
           <w:szCs w:val="24"/>
@@ -498,20 +593,19 @@
     </w:p>
     <w:p>
       <w:pPr>
-        <w:pStyle w:val="Normal"/>
-        <w:widowControl w:val="false"/>
-        <w:spacing w:lineRule="auto" w:line="240" w:before="0" w:after="0"/>
+        <w:widowControl w:val="0"/>
+        <w:spacing w:after="0" w:line="240" w:lineRule="auto"/>
         <w:ind w:firstLine="720"/>
         <w:rPr>
-          <w:rFonts w:ascii="Times New Roman" w:hAnsi="Times New Roman" w:eastAsia="Times New Roman"/>
-          <w:color w:val="000000"/>
-          <w:sz w:val="24"/>
-          <w:szCs w:val="24"/>
-        </w:rPr>
-      </w:pPr>
-      <w:r>
-        <w:rPr>
-          <w:rFonts w:eastAsia="Times New Roman" w:ascii="Times New Roman" w:hAnsi="Times New Roman"/>
+          <w:rFonts w:ascii="Times New Roman" w:eastAsia="Times New Roman" w:hAnsi="Times New Roman"/>
+          <w:color w:val="000000"/>
+          <w:sz w:val="24"/>
+          <w:szCs w:val="24"/>
+        </w:rPr>
+      </w:pPr>
+      <w:r>
+        <w:rPr>
+          <w:rFonts w:ascii="Times New Roman" w:eastAsia="Times New Roman" w:hAnsi="Times New Roman"/>
           <w:sz w:val="24"/>
           <w:szCs w:val="24"/>
         </w:rPr>
@@ -519,7 +613,7 @@
       </w:r>
       <w:r>
         <w:rPr>
-          <w:rFonts w:eastAsia="Times New Roman" w:ascii="Times New Roman" w:hAnsi="Times New Roman"/>
+          <w:rFonts w:ascii="Times New Roman" w:eastAsia="Times New Roman" w:hAnsi="Times New Roman"/>
           <w:color w:val="000000"/>
           <w:sz w:val="24"/>
           <w:szCs w:val="24"/>
@@ -530,16 +624,13 @@
     </w:p>
     <w:p>
       <w:pPr>
-        <w:pStyle w:val="Normal"/>
-        <w:widowControl w:val="false"/>
-        <w:spacing w:lineRule="auto" w:line="240" w:before="0" w:after="0"/>
+        <w:widowControl w:val="0"/>
+        <w:spacing w:after="0" w:line="240" w:lineRule="auto"/>
         <w:ind w:firstLine="720"/>
-        <w:jc w:val="left"/>
-        <w:rPr/>
-      </w:pPr>
-      <w:r>
-        <w:rPr>
-          <w:rFonts w:eastAsia="Times New Roman" w:ascii="Times New Roman" w:hAnsi="Times New Roman"/>
+      </w:pPr>
+      <w:r>
+        <w:rPr>
+          <w:rFonts w:ascii="Times New Roman" w:eastAsia="Times New Roman" w:hAnsi="Times New Roman"/>
           <w:color w:val="000000"/>
           <w:sz w:val="24"/>
           <w:szCs w:val="24"/>
@@ -548,7 +639,7 @@
       </w:r>
       <w:r>
         <w:rPr>
-          <w:rFonts w:eastAsia="Times New Roman" w:ascii="Times New Roman" w:hAnsi="Times New Roman"/>
+          <w:rFonts w:ascii="Times New Roman" w:eastAsia="Times New Roman" w:hAnsi="Times New Roman"/>
           <w:sz w:val="24"/>
           <w:szCs w:val="24"/>
         </w:rPr>
@@ -557,16 +648,14 @@
     </w:p>
     <w:p>
       <w:pPr>
-        <w:pStyle w:val="Normal"/>
-        <w:widowControl w:val="false"/>
-        <w:spacing w:lineRule="auto" w:line="240" w:before="0" w:after="0"/>
+        <w:widowControl w:val="0"/>
+        <w:spacing w:after="0" w:line="240" w:lineRule="auto"/>
         <w:ind w:firstLine="720"/>
         <w:jc w:val="both"/>
-        <w:rPr/>
-      </w:pPr>
-      <w:r>
-        <w:rPr>
-          <w:rFonts w:eastAsia="Times New Roman" w:ascii="Times New Roman" w:hAnsi="Times New Roman"/>
+      </w:pPr>
+      <w:r>
+        <w:rPr>
+          <w:rFonts w:ascii="Times New Roman" w:eastAsia="Times New Roman" w:hAnsi="Times New Roman"/>
           <w:color w:val="000000"/>
           <w:sz w:val="24"/>
           <w:szCs w:val="24"/>
@@ -576,7 +665,7 @@
       </w:r>
       <w:r>
         <w:rPr>
-          <w:rFonts w:eastAsia="Times New Roman" w:ascii="Times New Roman" w:hAnsi="Times New Roman"/>
+          <w:rFonts w:ascii="Times New Roman" w:eastAsia="Times New Roman" w:hAnsi="Times New Roman"/>
           <w:color w:val="000000"/>
           <w:sz w:val="24"/>
           <w:szCs w:val="24"/>
@@ -587,7 +676,7 @@
       </w:r>
       <w:r>
         <w:rPr>
-          <w:rFonts w:eastAsia="Times New Roman" w:ascii="Times New Roman" w:hAnsi="Times New Roman"/>
+          <w:rFonts w:ascii="Times New Roman" w:eastAsia="Times New Roman" w:hAnsi="Times New Roman"/>
           <w:color w:val="000000"/>
           <w:sz w:val="24"/>
           <w:szCs w:val="24"/>
@@ -597,7 +686,7 @@
       </w:r>
       <w:r>
         <w:rPr>
-          <w:rFonts w:eastAsia="Times New Roman" w:ascii="Times New Roman" w:hAnsi="Times New Roman"/>
+          <w:rFonts w:ascii="Times New Roman" w:eastAsia="Times New Roman" w:hAnsi="Times New Roman"/>
           <w:color w:val="000000"/>
           <w:sz w:val="24"/>
           <w:szCs w:val="24"/>
@@ -608,7 +697,7 @@
       </w:r>
       <w:r>
         <w:rPr>
-          <w:rFonts w:eastAsia="Times New Roman" w:ascii="Times New Roman" w:hAnsi="Times New Roman"/>
+          <w:rFonts w:ascii="Times New Roman" w:eastAsia="Times New Roman" w:hAnsi="Times New Roman"/>
           <w:color w:val="000000"/>
           <w:sz w:val="24"/>
           <w:szCs w:val="24"/>
@@ -618,7 +707,7 @@
       </w:r>
       <w:r>
         <w:rPr>
-          <w:rFonts w:eastAsia="Times New Roman" w:ascii="Times New Roman" w:hAnsi="Times New Roman"/>
+          <w:rFonts w:ascii="Times New Roman" w:eastAsia="Times New Roman" w:hAnsi="Times New Roman"/>
           <w:sz w:val="24"/>
           <w:szCs w:val="24"/>
           <w:highlight w:val="white"/>
@@ -628,7 +717,7 @@
       </w:r>
       <w:r>
         <w:rPr>
-          <w:rFonts w:eastAsia="Times New Roman" w:ascii="Times New Roman" w:hAnsi="Times New Roman"/>
+          <w:rFonts w:ascii="Times New Roman" w:eastAsia="Times New Roman" w:hAnsi="Times New Roman"/>
           <w:sz w:val="24"/>
           <w:szCs w:val="24"/>
           <w:highlight w:val="white"/>
@@ -637,7 +726,7 @@
       </w:r>
       <w:r>
         <w:rPr>
-          <w:rFonts w:eastAsia="Times New Roman" w:ascii="Times New Roman" w:hAnsi="Times New Roman"/>
+          <w:rFonts w:ascii="Times New Roman" w:eastAsia="Times New Roman" w:hAnsi="Times New Roman"/>
           <w:color w:val="000000"/>
           <w:sz w:val="24"/>
           <w:szCs w:val="24"/>
@@ -647,7 +736,7 @@
       </w:r>
       <w:r>
         <w:rPr>
-          <w:rFonts w:eastAsia="Times New Roman" w:ascii="Times New Roman" w:hAnsi="Times New Roman"/>
+          <w:rFonts w:ascii="Times New Roman" w:eastAsia="Times New Roman" w:hAnsi="Times New Roman"/>
           <w:sz w:val="24"/>
           <w:szCs w:val="24"/>
           <w:highlight w:val="white"/>
@@ -656,7 +745,7 @@
       </w:r>
       <w:r>
         <w:rPr>
-          <w:rFonts w:eastAsia="Times New Roman" w:ascii="Times New Roman" w:hAnsi="Times New Roman"/>
+          <w:rFonts w:ascii="Times New Roman" w:eastAsia="Times New Roman" w:hAnsi="Times New Roman"/>
           <w:sz w:val="24"/>
           <w:szCs w:val="24"/>
           <w:highlight w:val="white"/>
@@ -666,7 +755,7 @@
       </w:r>
       <w:r>
         <w:rPr>
-          <w:rFonts w:eastAsia="Times New Roman" w:ascii="Times New Roman" w:hAnsi="Times New Roman"/>
+          <w:rFonts w:ascii="Times New Roman" w:eastAsia="Times New Roman" w:hAnsi="Times New Roman"/>
           <w:sz w:val="24"/>
           <w:szCs w:val="24"/>
           <w:highlight w:val="white"/>
@@ -675,7 +764,7 @@
       </w:r>
       <w:r>
         <w:rPr>
-          <w:rFonts w:eastAsia="Times New Roman" w:ascii="Times New Roman" w:hAnsi="Times New Roman"/>
+          <w:rFonts w:ascii="Times New Roman" w:eastAsia="Times New Roman" w:hAnsi="Times New Roman"/>
           <w:color w:val="000000"/>
           <w:sz w:val="24"/>
           <w:szCs w:val="24"/>
@@ -685,7 +774,7 @@
       </w:r>
       <w:r>
         <w:rPr>
-          <w:rFonts w:eastAsia="Times New Roman" w:ascii="Times New Roman" w:hAnsi="Times New Roman"/>
+          <w:rFonts w:ascii="Times New Roman" w:eastAsia="Times New Roman" w:hAnsi="Times New Roman"/>
           <w:sz w:val="24"/>
           <w:szCs w:val="24"/>
           <w:highlight w:val="white"/>
@@ -694,7 +783,7 @@
       </w:r>
       <w:r>
         <w:rPr>
-          <w:rFonts w:eastAsia="Times New Roman" w:ascii="Times New Roman" w:hAnsi="Times New Roman"/>
+          <w:rFonts w:ascii="Times New Roman" w:eastAsia="Times New Roman" w:hAnsi="Times New Roman"/>
           <w:sz w:val="24"/>
           <w:szCs w:val="24"/>
           <w:highlight w:val="white"/>
@@ -704,7 +793,7 @@
       </w:r>
       <w:r>
         <w:rPr>
-          <w:rFonts w:eastAsia="Times New Roman" w:ascii="Times New Roman" w:hAnsi="Times New Roman"/>
+          <w:rFonts w:ascii="Times New Roman" w:eastAsia="Times New Roman" w:hAnsi="Times New Roman"/>
           <w:sz w:val="24"/>
           <w:szCs w:val="24"/>
           <w:highlight w:val="white"/>
@@ -713,7 +802,7 @@
       </w:r>
       <w:r>
         <w:rPr>
-          <w:rFonts w:eastAsia="Times New Roman" w:ascii="Times New Roman" w:hAnsi="Times New Roman"/>
+          <w:rFonts w:ascii="Times New Roman" w:eastAsia="Times New Roman" w:hAnsi="Times New Roman"/>
           <w:color w:val="000000"/>
           <w:sz w:val="24"/>
           <w:szCs w:val="24"/>
@@ -724,16 +813,14 @@
     </w:p>
     <w:p>
       <w:pPr>
-        <w:pStyle w:val="Normal"/>
-        <w:widowControl w:val="false"/>
-        <w:spacing w:lineRule="auto" w:line="240" w:before="0" w:after="0"/>
+        <w:widowControl w:val="0"/>
+        <w:spacing w:after="0" w:line="240" w:lineRule="auto"/>
         <w:ind w:firstLine="720"/>
         <w:jc w:val="both"/>
-        <w:rPr/>
-      </w:pPr>
-      <w:r>
-        <w:rPr>
-          <w:rFonts w:eastAsia="Times New Roman" w:ascii="Times New Roman" w:hAnsi="Times New Roman"/>
+      </w:pPr>
+      <w:r>
+        <w:rPr>
+          <w:rFonts w:ascii="Times New Roman" w:eastAsia="Times New Roman" w:hAnsi="Times New Roman"/>
           <w:color w:val="000000"/>
           <w:sz w:val="24"/>
           <w:szCs w:val="24"/>
@@ -743,7 +830,7 @@
       </w:r>
       <w:r>
         <w:rPr>
-          <w:rFonts w:eastAsia="Times New Roman" w:ascii="Times New Roman" w:hAnsi="Times New Roman"/>
+          <w:rFonts w:ascii="Times New Roman" w:eastAsia="Times New Roman" w:hAnsi="Times New Roman"/>
           <w:sz w:val="24"/>
           <w:szCs w:val="24"/>
           <w:highlight w:val="white"/>
@@ -752,7 +839,7 @@
       </w:r>
       <w:r>
         <w:rPr>
-          <w:rFonts w:eastAsia="Times New Roman" w:ascii="Times New Roman" w:hAnsi="Times New Roman"/>
+          <w:rFonts w:ascii="Times New Roman" w:eastAsia="Times New Roman" w:hAnsi="Times New Roman"/>
           <w:color w:val="000000"/>
           <w:sz w:val="24"/>
           <w:szCs w:val="24"/>
@@ -763,20 +850,19 @@
     </w:p>
     <w:p>
       <w:pPr>
-        <w:pStyle w:val="Normal"/>
-        <w:widowControl w:val="false"/>
-        <w:spacing w:lineRule="auto" w:line="240" w:before="0" w:after="0"/>
+        <w:widowControl w:val="0"/>
+        <w:spacing w:after="0" w:line="240" w:lineRule="auto"/>
         <w:jc w:val="both"/>
         <w:rPr>
-          <w:rFonts w:ascii="Times New Roman" w:hAnsi="Times New Roman" w:eastAsia="Times New Roman"/>
-          <w:color w:val="000000"/>
-          <w:sz w:val="24"/>
-          <w:szCs w:val="24"/>
-        </w:rPr>
-      </w:pPr>
-      <w:r>
-        <w:rPr>
-          <w:rFonts w:eastAsia="Times New Roman" w:ascii="Times New Roman" w:hAnsi="Times New Roman"/>
+          <w:rFonts w:ascii="Times New Roman" w:eastAsia="Times New Roman" w:hAnsi="Times New Roman"/>
+          <w:color w:val="000000"/>
+          <w:sz w:val="24"/>
+          <w:szCs w:val="24"/>
+        </w:rPr>
+      </w:pPr>
+      <w:r>
+        <w:rPr>
+          <w:rFonts w:ascii="Times New Roman" w:eastAsia="Times New Roman" w:hAnsi="Times New Roman"/>
           <w:color w:val="000000"/>
           <w:sz w:val="24"/>
           <w:szCs w:val="24"/>
@@ -787,7 +873,7 @@
       </w:r>
       <w:r>
         <w:rPr>
-          <w:rFonts w:eastAsia="Times New Roman" w:ascii="Times New Roman" w:hAnsi="Times New Roman"/>
+          <w:rFonts w:ascii="Times New Roman" w:eastAsia="Times New Roman" w:hAnsi="Times New Roman"/>
           <w:color w:val="000000"/>
           <w:sz w:val="24"/>
           <w:szCs w:val="24"/>
@@ -798,7 +884,7 @@
       </w:r>
       <w:r>
         <w:rPr>
-          <w:rFonts w:eastAsia="Times New Roman" w:ascii="Times New Roman" w:hAnsi="Times New Roman"/>
+          <w:rFonts w:ascii="Times New Roman" w:eastAsia="Times New Roman" w:hAnsi="Times New Roman"/>
           <w:color w:val="000000"/>
           <w:sz w:val="24"/>
           <w:szCs w:val="24"/>
@@ -808,7 +894,7 @@
       </w:r>
       <w:r>
         <w:rPr>
-          <w:rFonts w:eastAsia="Times New Roman" w:ascii="Times New Roman" w:hAnsi="Times New Roman"/>
+          <w:rFonts w:ascii="Times New Roman" w:eastAsia="Times New Roman" w:hAnsi="Times New Roman"/>
           <w:color w:val="000000"/>
           <w:sz w:val="24"/>
           <w:szCs w:val="24"/>
@@ -819,7 +905,7 @@
       </w:r>
       <w:r>
         <w:rPr>
-          <w:rFonts w:eastAsia="Times New Roman" w:ascii="Times New Roman" w:hAnsi="Times New Roman"/>
+          <w:rFonts w:ascii="Times New Roman" w:eastAsia="Times New Roman" w:hAnsi="Times New Roman"/>
           <w:color w:val="000000"/>
           <w:sz w:val="24"/>
           <w:szCs w:val="24"/>
@@ -829,7 +915,7 @@
       </w:r>
       <w:r>
         <w:rPr>
-          <w:rFonts w:eastAsia="Times New Roman" w:ascii="Times New Roman" w:hAnsi="Times New Roman"/>
+          <w:rFonts w:ascii="Times New Roman" w:eastAsia="Times New Roman" w:hAnsi="Times New Roman"/>
           <w:color w:val="000000"/>
           <w:sz w:val="24"/>
           <w:szCs w:val="24"/>
@@ -840,31 +926,39 @@
       </w:r>
       <w:r>
         <w:rPr>
-          <w:rFonts w:eastAsia="Times New Roman" w:ascii="Times New Roman" w:hAnsi="Times New Roman"/>
+          <w:rFonts w:ascii="Times New Roman" w:eastAsia="Times New Roman" w:hAnsi="Times New Roman"/>
           <w:color w:val="000000"/>
           <w:sz w:val="24"/>
           <w:szCs w:val="24"/>
           <w:highlight w:val="white"/>
         </w:rPr>
         <w:t>}} мин.</w:t>
+      </w:r>
+      <w:r>
+        <w:rPr>
+          <w:rFonts w:ascii="Times New Roman" w:eastAsia="Times New Roman" w:hAnsi="Times New Roman"/>
+          <w:color w:val="000000"/>
+          <w:sz w:val="24"/>
+          <w:szCs w:val="24"/>
+          <w:highlight w:val="white"/>
+        </w:rPr>
         <w:br/>
       </w:r>
     </w:p>
     <w:p>
       <w:pPr>
-        <w:pStyle w:val="Normal"/>
-        <w:widowControl w:val="false"/>
-        <w:spacing w:lineRule="auto" w:line="240" w:before="0" w:after="0"/>
+        <w:widowControl w:val="0"/>
+        <w:spacing w:after="0" w:line="240" w:lineRule="auto"/>
         <w:ind w:firstLine="540"/>
         <w:rPr>
-          <w:rFonts w:ascii="Times New Roman" w:hAnsi="Times New Roman" w:eastAsia="Times New Roman"/>
-          <w:sz w:val="24"/>
-          <w:szCs w:val="24"/>
-        </w:rPr>
-      </w:pPr>
-      <w:r>
-        <w:rPr>
-          <w:rFonts w:eastAsia="Times New Roman" w:ascii="Times New Roman" w:hAnsi="Times New Roman"/>
+          <w:rFonts w:ascii="Times New Roman" w:eastAsia="Times New Roman" w:hAnsi="Times New Roman"/>
+          <w:sz w:val="24"/>
+          <w:szCs w:val="24"/>
+        </w:rPr>
+      </w:pPr>
+      <w:r>
+        <w:rPr>
+          <w:rFonts w:ascii="Times New Roman" w:eastAsia="Times New Roman" w:hAnsi="Times New Roman"/>
           <w:color w:val="000000"/>
           <w:sz w:val="24"/>
           <w:szCs w:val="24"/>
@@ -873,7 +967,7 @@
       </w:r>
       <w:r>
         <w:rPr>
-          <w:rFonts w:eastAsia="Times New Roman" w:ascii="Times New Roman" w:hAnsi="Times New Roman"/>
+          <w:rFonts w:ascii="Times New Roman" w:eastAsia="Times New Roman" w:hAnsi="Times New Roman"/>
           <w:sz w:val="24"/>
           <w:szCs w:val="24"/>
         </w:rPr>
@@ -881,7 +975,7 @@
       </w:r>
       <w:r>
         <w:rPr>
-          <w:rFonts w:eastAsia="Times New Roman" w:ascii="Times New Roman" w:hAnsi="Times New Roman"/>
+          <w:rFonts w:ascii="Times New Roman" w:eastAsia="Times New Roman" w:hAnsi="Times New Roman"/>
           <w:sz w:val="24"/>
           <w:szCs w:val="24"/>
           <w:lang w:val="en-US"/>
@@ -890,7 +984,7 @@
       </w:r>
       <w:r>
         <w:rPr>
-          <w:rFonts w:eastAsia="Times New Roman" w:ascii="Times New Roman" w:hAnsi="Times New Roman"/>
+          <w:rFonts w:ascii="Times New Roman" w:eastAsia="Times New Roman" w:hAnsi="Times New Roman"/>
           <w:sz w:val="24"/>
           <w:szCs w:val="24"/>
         </w:rPr>
@@ -899,39 +993,30 @@
     </w:p>
     <w:p>
       <w:pPr>
-        <w:pStyle w:val="Normal"/>
-        <w:widowControl w:val="false"/>
-        <w:spacing w:lineRule="auto" w:line="240" w:before="0" w:after="0"/>
-        <w:rPr>
-          <w:rFonts w:ascii="Times New Roman" w:hAnsi="Times New Roman" w:eastAsia="Times New Roman"/>
-          <w:sz w:val="24"/>
-          <w:szCs w:val="24"/>
-        </w:rPr>
-      </w:pPr>
-      <w:r>
-        <w:rPr>
-          <w:rFonts w:eastAsia="Times New Roman" w:ascii="Times New Roman" w:hAnsi="Times New Roman"/>
-          <w:sz w:val="24"/>
-          <w:szCs w:val="24"/>
-        </w:rPr>
-      </w:r>
-    </w:p>
-    <w:p>
-      <w:pPr>
-        <w:pStyle w:val="Normal"/>
-        <w:widowControl w:val="false"/>
-        <w:spacing w:lineRule="auto" w:line="240" w:before="0" w:after="0"/>
+        <w:widowControl w:val="0"/>
+        <w:spacing w:after="0" w:line="240" w:lineRule="auto"/>
+        <w:rPr>
+          <w:rFonts w:ascii="Times New Roman" w:eastAsia="Times New Roman" w:hAnsi="Times New Roman"/>
+          <w:sz w:val="24"/>
+          <w:szCs w:val="24"/>
+        </w:rPr>
+      </w:pPr>
+    </w:p>
+    <w:p>
+      <w:pPr>
+        <w:widowControl w:val="0"/>
+        <w:spacing w:after="0" w:line="240" w:lineRule="auto"/>
         <w:ind w:firstLine="540"/>
         <w:rPr>
-          <w:rFonts w:ascii="Times New Roman" w:hAnsi="Times New Roman" w:eastAsia="Times New Roman"/>
-          <w:color w:val="000000"/>
-          <w:sz w:val="24"/>
-          <w:szCs w:val="24"/>
-        </w:rPr>
-      </w:pPr>
-      <w:r>
-        <w:rPr>
-          <w:rFonts w:eastAsia="Times New Roman" w:ascii="Times New Roman" w:hAnsi="Times New Roman"/>
+          <w:rFonts w:ascii="Times New Roman" w:eastAsia="Times New Roman" w:hAnsi="Times New Roman"/>
+          <w:color w:val="000000"/>
+          <w:sz w:val="24"/>
+          <w:szCs w:val="24"/>
+        </w:rPr>
+      </w:pPr>
+      <w:r>
+        <w:rPr>
+          <w:rFonts w:ascii="Times New Roman" w:eastAsia="Times New Roman" w:hAnsi="Times New Roman"/>
           <w:color w:val="000000"/>
           <w:sz w:val="24"/>
           <w:szCs w:val="24"/>
@@ -940,7 +1025,7 @@
       </w:r>
       <w:r>
         <w:rPr>
-          <w:rFonts w:eastAsia="Times New Roman" w:ascii="Times New Roman" w:hAnsi="Times New Roman"/>
+          <w:rFonts w:ascii="Times New Roman" w:eastAsia="Times New Roman" w:hAnsi="Times New Roman"/>
           <w:color w:val="000000"/>
           <w:sz w:val="24"/>
           <w:szCs w:val="24"/>
@@ -950,7 +1035,7 @@
       </w:r>
       <w:r>
         <w:rPr>
-          <w:rFonts w:eastAsia="Times New Roman" w:ascii="Times New Roman" w:hAnsi="Times New Roman"/>
+          <w:rFonts w:ascii="Times New Roman" w:eastAsia="Times New Roman" w:hAnsi="Times New Roman"/>
           <w:color w:val="000000"/>
           <w:sz w:val="24"/>
           <w:szCs w:val="24"/>
@@ -959,7 +1044,7 @@
       </w:r>
       <w:r>
         <w:rPr>
-          <w:rFonts w:eastAsia="Times New Roman" w:ascii="Times New Roman" w:hAnsi="Times New Roman"/>
+          <w:rFonts w:ascii="Times New Roman" w:eastAsia="Times New Roman" w:hAnsi="Times New Roman"/>
           <w:color w:val="000000"/>
           <w:sz w:val="24"/>
           <w:szCs w:val="24"/>
@@ -969,7 +1054,7 @@
       </w:r>
       <w:r>
         <w:rPr>
-          <w:rFonts w:eastAsia="Times New Roman" w:ascii="Times New Roman" w:hAnsi="Times New Roman"/>
+          <w:rFonts w:ascii="Times New Roman" w:eastAsia="Times New Roman" w:hAnsi="Times New Roman"/>
           <w:color w:val="000000"/>
           <w:sz w:val="24"/>
           <w:szCs w:val="24"/>
@@ -979,33 +1064,23 @@
     </w:p>
     <w:p>
       <w:pPr>
-        <w:pStyle w:val="Normal"/>
-        <w:widowControl w:val="false"/>
-        <w:spacing w:lineRule="auto" w:line="240" w:before="0" w:after="0"/>
-        <w:rPr>
-          <w:rFonts w:ascii="Times New Roman" w:hAnsi="Times New Roman" w:eastAsia="Times New Roman"/>
-          <w:color w:val="000000"/>
-          <w:sz w:val="24"/>
-          <w:szCs w:val="24"/>
-        </w:rPr>
-      </w:pPr>
-      <w:r>
-        <w:rPr>
-          <w:rFonts w:eastAsia="Times New Roman" w:ascii="Times New Roman" w:hAnsi="Times New Roman"/>
-          <w:color w:val="000000"/>
-          <w:sz w:val="24"/>
-          <w:szCs w:val="24"/>
-        </w:rPr>
-      </w:r>
-    </w:p>
-    <w:p>
-      <w:pPr>
-        <w:pStyle w:val="Normal"/>
-        <w:widowControl w:val="false"/>
-        <w:spacing w:lineRule="auto" w:line="240" w:before="0" w:after="0"/>
+        <w:widowControl w:val="0"/>
+        <w:spacing w:after="0" w:line="240" w:lineRule="auto"/>
+        <w:rPr>
+          <w:rFonts w:ascii="Times New Roman" w:eastAsia="Times New Roman" w:hAnsi="Times New Roman"/>
+          <w:color w:val="000000"/>
+          <w:sz w:val="24"/>
+          <w:szCs w:val="24"/>
+        </w:rPr>
+      </w:pPr>
+    </w:p>
+    <w:p>
+      <w:pPr>
+        <w:widowControl w:val="0"/>
+        <w:spacing w:after="0" w:line="240" w:lineRule="auto"/>
         <w:ind w:firstLine="540"/>
         <w:rPr>
-          <w:rFonts w:ascii="Courier New" w:hAnsi="Courier New" w:eastAsia="Courier New" w:cs="Courier New"/>
+          <w:rFonts w:ascii="Courier New" w:eastAsia="Courier New" w:hAnsi="Courier New" w:cs="Courier New"/>
           <w:color w:val="000000"/>
           <w:sz w:val="20"/>
           <w:szCs w:val="20"/>
@@ -1013,7 +1088,7 @@
       </w:pPr>
       <w:r>
         <w:rPr>
-          <w:rFonts w:eastAsia="Times New Roman" w:ascii="Times New Roman" w:hAnsi="Times New Roman"/>
+          <w:rFonts w:ascii="Times New Roman" w:eastAsia="Times New Roman" w:hAnsi="Times New Roman"/>
           <w:color w:val="000000"/>
           <w:sz w:val="24"/>
           <w:szCs w:val="24"/>
@@ -1022,126 +1097,73 @@
       </w:r>
       <w:r>
         <w:rPr>
-          <w:rFonts w:eastAsia="Times New Roman" w:ascii="Times New Roman" w:hAnsi="Times New Roman"/>
+          <w:rFonts w:ascii="Times New Roman" w:eastAsia="Times New Roman" w:hAnsi="Times New Roman"/>
           <w:sz w:val="24"/>
           <w:szCs w:val="24"/>
         </w:rPr>
         <w:tab/>
+      </w:r>
+      <w:r>
+        <w:rPr>
+          <w:rFonts w:ascii="Times New Roman" w:eastAsia="Times New Roman" w:hAnsi="Times New Roman"/>
+          <w:sz w:val="24"/>
+          <w:szCs w:val="24"/>
+        </w:rPr>
         <w:tab/>
+      </w:r>
+      <w:r>
+        <w:rPr>
+          <w:rFonts w:ascii="Times New Roman" w:eastAsia="Times New Roman" w:hAnsi="Times New Roman"/>
+          <w:sz w:val="24"/>
+          <w:szCs w:val="24"/>
+        </w:rPr>
         <w:tab/>
         <w:t>{{chairman_name}}</w:t>
       </w:r>
     </w:p>
     <w:p>
       <w:pPr>
-        <w:pStyle w:val="Normal"/>
-        <w:widowControl w:val="false"/>
-        <w:spacing w:lineRule="auto" w:line="240" w:before="0" w:after="0"/>
-        <w:rPr>
-          <w:rFonts w:ascii="Courier New" w:hAnsi="Courier New" w:eastAsia="Courier New" w:cs="Courier New"/>
+        <w:widowControl w:val="0"/>
+        <w:spacing w:after="0" w:line="240" w:lineRule="auto"/>
+        <w:rPr>
+          <w:rFonts w:ascii="Courier New" w:eastAsia="Courier New" w:hAnsi="Courier New" w:cs="Courier New"/>
           <w:color w:val="000000"/>
           <w:sz w:val="20"/>
           <w:szCs w:val="20"/>
         </w:rPr>
       </w:pPr>
-      <w:r>
-        <w:rPr>
-          <w:rFonts w:eastAsia="Courier New" w:cs="Courier New" w:ascii="Courier New" w:hAnsi="Courier New"/>
+    </w:p>
+    <w:p>
+      <w:pPr>
+        <w:widowControl w:val="0"/>
+        <w:spacing w:after="0" w:line="240" w:lineRule="auto"/>
+        <w:rPr>
+          <w:rFonts w:ascii="Courier New" w:eastAsia="Courier New" w:hAnsi="Courier New" w:cs="Courier New"/>
           <w:color w:val="000000"/>
           <w:sz w:val="20"/>
           <w:szCs w:val="20"/>
         </w:rPr>
-      </w:r>
-    </w:p>
-    <w:p>
-      <w:pPr>
-        <w:pStyle w:val="Normal"/>
-        <w:widowControl w:val="false"/>
-        <w:spacing w:lineRule="auto" w:line="240" w:before="0" w:after="0"/>
-        <w:rPr>
-          <w:rFonts w:ascii="Courier New" w:hAnsi="Courier New" w:eastAsia="Courier New" w:cs="Courier New"/>
+      </w:pPr>
+      <w:r>
+        <w:rPr>
+          <w:rFonts w:ascii="Courier New" w:eastAsia="Courier New" w:hAnsi="Courier New" w:cs="Courier New"/>
           <w:color w:val="000000"/>
           <w:sz w:val="20"/>
           <w:szCs w:val="20"/>
         </w:rPr>
-      </w:pPr>
-      <w:r>
-        <w:rPr>
-          <w:rFonts w:eastAsia="Courier New" w:cs="Courier New" w:ascii="Courier New" w:hAnsi="Courier New"/>
-          <w:color w:val="000000"/>
-          <w:sz w:val="20"/>
-          <w:szCs w:val="20"/>
-        </w:rPr>
         <w:t xml:space="preserve">   </w:t>
       </w:r>
     </w:p>
-    <w:p>
-      <w:pPr>
-        <w:pStyle w:val="Normal"/>
-        <w:rPr/>
-      </w:pPr>
-      <w:r>
-        <w:rPr/>
-      </w:r>
-    </w:p>
-    <w:p>
-      <w:pPr>
-        <w:pStyle w:val="Normal"/>
-        <w:rPr/>
-      </w:pPr>
-      <w:r>
-        <w:rPr/>
-      </w:r>
-    </w:p>
-    <w:p>
-      <w:pPr>
-        <w:pStyle w:val="Normal"/>
-        <w:rPr/>
-      </w:pPr>
-      <w:r>
-        <w:rPr/>
-      </w:r>
-    </w:p>
-    <w:p>
-      <w:pPr>
-        <w:pStyle w:val="Normal"/>
-        <w:rPr/>
-      </w:pPr>
-      <w:r>
-        <w:rPr/>
-      </w:r>
-    </w:p>
-    <w:p>
-      <w:pPr>
-        <w:pStyle w:val="Normal"/>
-        <w:rPr/>
-      </w:pPr>
-      <w:r>
-        <w:rPr/>
-      </w:r>
-    </w:p>
-    <w:p>
-      <w:pPr>
-        <w:pStyle w:val="Normal"/>
-        <w:rPr/>
-      </w:pPr>
-      <w:r>
-        <w:rPr/>
-      </w:r>
-    </w:p>
-    <w:p>
-      <w:pPr>
-        <w:pStyle w:val="Normal"/>
-        <w:widowControl/>
-        <w:suppressAutoHyphens w:val="true"/>
-        <w:bidi w:val="0"/>
-        <w:spacing w:lineRule="auto" w:line="259" w:before="0" w:after="160"/>
-        <w:jc w:val="left"/>
-        <w:rPr/>
-      </w:pPr>
-      <w:r>
-        <w:rPr>
-          <w:rFonts w:eastAsia="Helvetica Neue" w:cs="Helvetica Neue" w:ascii="Helvetica Neue" w:hAnsi="Helvetica Neue"/>
+    <w:p/>
+    <w:p/>
+    <w:p/>
+    <w:p/>
+    <w:p/>
+    <w:p/>
+    <w:p>
+      <w:r>
+        <w:rPr>
+          <w:rFonts w:ascii="Helvetica Neue" w:eastAsia="Helvetica Neue" w:hAnsi="Helvetica Neue" w:cs="Helvetica Neue"/>
           <w:color w:val="000000"/>
           <w:sz w:val="23"/>
           <w:szCs w:val="23"/>
@@ -1151,7 +1173,7 @@
       </w:r>
       <w:r>
         <w:rPr>
-          <w:rFonts w:eastAsia="Helvetica Neue" w:cs="Helvetica Neue" w:ascii="Helvetica Neue" w:hAnsi="Helvetica Neue"/>
+          <w:rFonts w:ascii="Helvetica Neue" w:eastAsia="Helvetica Neue" w:hAnsi="Helvetica Neue" w:cs="Helvetica Neue"/>
           <w:color w:val="000000"/>
           <w:sz w:val="23"/>
           <w:szCs w:val="23"/>
@@ -1162,60 +1184,67 @@
       </w:r>
     </w:p>
     <w:sectPr>
-      <w:headerReference w:type="default" r:id="rId2"/>
-      <w:headerReference w:type="first" r:id="rId3"/>
-      <w:footerReference w:type="default" r:id="rId4"/>
-      <w:footerReference w:type="first" r:id="rId5"/>
-      <w:type w:val="nextPage"/>
+      <w:headerReference w:type="default" r:id="rId7"/>
+      <w:footerReference w:type="default" r:id="rId8"/>
+      <w:headerReference w:type="first" r:id="rId9"/>
+      <w:footerReference w:type="first" r:id="rId10"/>
       <w:pgSz w:w="11906" w:h="16838"/>
-      <w:pgMar w:left="720" w:right="720" w:gutter="0" w:header="0" w:top="720" w:footer="0" w:bottom="720"/>
-      <w:pgNumType w:start="1" w:fmt="decimal"/>
-      <w:formProt w:val="false"/>
+      <w:pgMar w:top="851" w:right="851" w:bottom="851" w:left="851" w:header="0" w:footer="0" w:gutter="0"/>
+      <w:pgNumType w:start="1"/>
+      <w:cols w:space="720"/>
+      <w:formProt w:val="0"/>
       <w:titlePg/>
-      <w:textDirection w:val="lrTb"/>
-      <w:docGrid w:type="default" w:linePitch="100" w:charSpace="8192"/>
+      <w:docGrid w:linePitch="299" w:charSpace="8192"/>
     </w:sectPr>
   </w:body>
 </w:document>
 </file>
 
+<file path=word/endnotes.xml><?xml version="1.0" encoding="utf-8"?>
+<w:endnotes xmlns:wpc="http://schemas.microsoft.com/office/word/2010/wordprocessingCanvas" xmlns:mc="http://schemas.openxmlformats.org/markup-compatibility/2006" xmlns:o="urn:schemas-microsoft-com:office:office" xmlns:r="http://schemas.openxmlformats.org/officeDocument/2006/relationships" xmlns:m="http://schemas.openxmlformats.org/officeDocument/2006/math" xmlns:v="urn:schemas-microsoft-com:vml" xmlns:wp14="http://schemas.microsoft.com/office/word/2010/wordprocessingDrawing" xmlns:wp="http://schemas.openxmlformats.org/drawingml/2006/wordprocessingDrawing" xmlns:w10="urn:schemas-microsoft-com:office:word" xmlns:w="http://schemas.openxmlformats.org/wordprocessingml/2006/main" xmlns:w14="http://schemas.microsoft.com/office/word/2010/wordml" xmlns:w15="http://schemas.microsoft.com/office/word/2012/wordml" xmlns:wpg="http://schemas.microsoft.com/office/word/2010/wordprocessingGroup" xmlns:wpi="http://schemas.microsoft.com/office/word/2010/wordprocessingInk" xmlns:wne="http://schemas.microsoft.com/office/word/2006/wordml" xmlns:wps="http://schemas.microsoft.com/office/word/2010/wordprocessingShape" mc:Ignorable="w14 w15 wp14">
+  <w:endnote w:type="separator" w:id="-1">
+    <w:p>
+      <w:pPr>
+        <w:spacing w:after="0" w:line="240" w:lineRule="auto"/>
+      </w:pPr>
+      <w:r>
+        <w:separator/>
+      </w:r>
+    </w:p>
+  </w:endnote>
+  <w:endnote w:type="continuationSeparator" w:id="0">
+    <w:p>
+      <w:pPr>
+        <w:spacing w:after="0" w:line="240" w:lineRule="auto"/>
+      </w:pPr>
+      <w:r>
+        <w:continuationSeparator/>
+      </w:r>
+    </w:p>
+  </w:endnote>
+</w:endnotes>
+</file>
+
 <file path=word/footer1.xml><?xml version="1.0" encoding="utf-8"?>
-<w:ftr xmlns:o="urn:schemas-microsoft-com:office:office" xmlns:r="http://schemas.openxmlformats.org/officeDocument/2006/relationships" xmlns:v="urn:schemas-microsoft-com:vml" xmlns:w="http://schemas.openxmlformats.org/wordprocessingml/2006/main" xmlns:w10="urn:schemas-microsoft-com:office:word" xmlns:wp="http://schemas.openxmlformats.org/drawingml/2006/wordprocessingDrawing" xmlns:wps="http://schemas.microsoft.com/office/word/2010/wordprocessingShape" xmlns:wpg="http://schemas.microsoft.com/office/word/2010/wordprocessingGroup" xmlns:mc="http://schemas.openxmlformats.org/markup-compatibility/2006" xmlns:wp14="http://schemas.microsoft.com/office/word/2010/wordprocessingDrawing" xmlns:w14="http://schemas.microsoft.com/office/word/2010/wordml" xmlns:w15="http://schemas.microsoft.com/office/word/2012/wordml" mc:Ignorable="w14 wp14 w15">
+<w:ftr xmlns:wpc="http://schemas.microsoft.com/office/word/2010/wordprocessingCanvas" xmlns:mc="http://schemas.openxmlformats.org/markup-compatibility/2006" xmlns:o="urn:schemas-microsoft-com:office:office" xmlns:r="http://schemas.openxmlformats.org/officeDocument/2006/relationships" xmlns:m="http://schemas.openxmlformats.org/officeDocument/2006/math" xmlns:v="urn:schemas-microsoft-com:vml" xmlns:wp14="http://schemas.microsoft.com/office/word/2010/wordprocessingDrawing" xmlns:wp="http://schemas.openxmlformats.org/drawingml/2006/wordprocessingDrawing" xmlns:w10="urn:schemas-microsoft-com:office:word" xmlns:w="http://schemas.openxmlformats.org/wordprocessingml/2006/main" xmlns:w14="http://schemas.microsoft.com/office/word/2010/wordml" xmlns:w15="http://schemas.microsoft.com/office/word/2012/wordml" xmlns:wpg="http://schemas.microsoft.com/office/word/2010/wordprocessingGroup" xmlns:wpi="http://schemas.microsoft.com/office/word/2010/wordprocessingInk" xmlns:wne="http://schemas.microsoft.com/office/word/2006/wordml" xmlns:wps="http://schemas.microsoft.com/office/word/2010/wordprocessingShape" mc:Ignorable="w14 w15 wp14">
   <w:p>
     <w:pPr>
-      <w:pStyle w:val="Normal"/>
-      <w:widowControl w:val="false"/>
-      <w:spacing w:lineRule="auto" w:line="240" w:before="0" w:after="0"/>
+      <w:widowControl w:val="0"/>
+      <w:spacing w:after="0" w:line="240" w:lineRule="auto"/>
       <w:jc w:val="center"/>
       <w:rPr>
-        <w:rFonts w:ascii="Times New Roman" w:hAnsi="Times New Roman" w:eastAsia="Times New Roman"/>
+        <w:rFonts w:ascii="Times New Roman" w:eastAsia="Times New Roman" w:hAnsi="Times New Roman"/>
         <w:color w:val="000000"/>
         <w:sz w:val="2"/>
         <w:szCs w:val="2"/>
       </w:rPr>
     </w:pPr>
-    <w:r>
-      <w:rPr>
-        <w:rFonts w:eastAsia="Times New Roman" w:ascii="Times New Roman" w:hAnsi="Times New Roman"/>
-        <w:color w:val="000000"/>
-        <w:sz w:val="2"/>
-        <w:szCs w:val="2"/>
-      </w:rPr>
-    </w:r>
   </w:p>
   <w:tbl>
     <w:tblPr>
       <w:tblW w:w="10466" w:type="dxa"/>
-      <w:jc w:val="left"/>
-      <w:tblInd w:w="0" w:type="dxa"/>
       <w:tblLayout w:type="fixed"/>
-      <w:tblCellMar>
-        <w:top w:w="0" w:type="dxa"/>
-        <w:left w:w="108" w:type="dxa"/>
-        <w:bottom w:w="0" w:type="dxa"/>
-        <w:right w:w="108" w:type="dxa"/>
-      </w:tblCellMar>
-      <w:tblLook w:firstRow="0" w:noVBand="0" w:lastRow="0" w:firstColumn="0" w:lastColumn="0" w:noHBand="0" w:val="0000"/>
+      <w:tblLook w:val="0000" w:firstRow="0" w:lastRow="0" w:firstColumn="0" w:lastColumn="0" w:noHBand="0" w:noVBand="0"/>
     </w:tblPr>
     <w:tblGrid>
       <w:gridCol w:w="3447"/>
@@ -1224,21 +1253,19 @@
     </w:tblGrid>
     <w:tr>
       <w:trPr>
-        <w:trHeight w:val="1663" w:hRule="atLeast"/>
+        <w:trHeight w:val="1663"/>
       </w:trPr>
       <w:tc>
         <w:tcPr>
           <w:tcW w:w="3447" w:type="dxa"/>
-          <w:tcBorders/>
           <w:vAlign w:val="center"/>
         </w:tcPr>
         <w:p>
           <w:pPr>
-            <w:pStyle w:val="Normal"/>
-            <w:widowControl w:val="false"/>
-            <w:spacing w:lineRule="auto" w:line="240" w:before="0" w:after="0"/>
+            <w:widowControl w:val="0"/>
+            <w:spacing w:after="0" w:line="240" w:lineRule="auto"/>
             <w:rPr>
-              <w:rFonts w:ascii="Tahoma" w:hAnsi="Tahoma" w:eastAsia="Tahoma" w:cs="Tahoma"/>
+              <w:rFonts w:ascii="Tahoma" w:eastAsia="Tahoma" w:hAnsi="Tahoma" w:cs="Tahoma"/>
               <w:b/>
               <w:color w:val="F58220"/>
               <w:sz w:val="28"/>
@@ -1247,7 +1274,7 @@
           </w:pPr>
           <w:r>
             <w:rPr>
-              <w:rFonts w:eastAsia="Tahoma" w:cs="Tahoma" w:ascii="Tahoma" w:hAnsi="Tahoma"/>
+              <w:rFonts w:ascii="Tahoma" w:eastAsia="Tahoma" w:hAnsi="Tahoma" w:cs="Tahoma"/>
               <w:b/>
               <w:color w:val="F58220"/>
               <w:sz w:val="28"/>
@@ -1257,7 +1284,7 @@
           </w:r>
           <w:r>
             <w:rPr>
-              <w:rFonts w:eastAsia="Tahoma" w:cs="Tahoma" w:ascii="Tahoma" w:hAnsi="Tahoma"/>
+              <w:rFonts w:ascii="Tahoma" w:eastAsia="Tahoma" w:hAnsi="Tahoma" w:cs="Tahoma"/>
               <w:b/>
               <w:color w:val="000000"/>
               <w:sz w:val="16"/>
@@ -1271,17 +1298,15 @@
       <w:tc>
         <w:tcPr>
           <w:tcW w:w="3565" w:type="dxa"/>
-          <w:tcBorders/>
           <w:vAlign w:val="center"/>
         </w:tcPr>
         <w:p>
           <w:pPr>
-            <w:pStyle w:val="Normal"/>
-            <w:widowControl w:val="false"/>
-            <w:spacing w:lineRule="auto" w:line="240" w:before="0" w:after="0"/>
+            <w:widowControl w:val="0"/>
+            <w:spacing w:after="0" w:line="240" w:lineRule="auto"/>
             <w:jc w:val="center"/>
             <w:rPr>
-              <w:rFonts w:ascii="Tahoma" w:hAnsi="Tahoma" w:eastAsia="Tahoma" w:cs="Tahoma"/>
+              <w:rFonts w:ascii="Tahoma" w:eastAsia="Tahoma" w:hAnsi="Tahoma" w:cs="Tahoma"/>
               <w:b/>
               <w:color w:val="000000"/>
               <w:sz w:val="20"/>
@@ -1291,7 +1316,7 @@
           <w:hyperlink r:id="rId1">
             <w:r>
               <w:rPr>
-                <w:rFonts w:eastAsia="Tahoma" w:cs="Tahoma" w:ascii="Tahoma" w:hAnsi="Tahoma"/>
+                <w:rFonts w:ascii="Tahoma" w:eastAsia="Tahoma" w:hAnsi="Tahoma" w:cs="Tahoma"/>
                 <w:b/>
                 <w:color w:val="0000FF"/>
                 <w:sz w:val="20"/>
@@ -1305,17 +1330,15 @@
       <w:tc>
         <w:tcPr>
           <w:tcW w:w="3454" w:type="dxa"/>
-          <w:tcBorders/>
           <w:vAlign w:val="center"/>
         </w:tcPr>
         <w:p>
           <w:pPr>
-            <w:pStyle w:val="Normal"/>
-            <w:widowControl w:val="false"/>
-            <w:spacing w:lineRule="auto" w:line="240" w:before="0" w:after="0"/>
+            <w:widowControl w:val="0"/>
+            <w:spacing w:after="0" w:line="240" w:lineRule="auto"/>
             <w:jc w:val="right"/>
             <w:rPr>
-              <w:rFonts w:ascii="Tahoma" w:hAnsi="Tahoma" w:eastAsia="Tahoma" w:cs="Tahoma"/>
+              <w:rFonts w:ascii="Tahoma" w:eastAsia="Tahoma" w:hAnsi="Tahoma" w:cs="Tahoma"/>
               <w:color w:val="000000"/>
               <w:sz w:val="20"/>
               <w:szCs w:val="20"/>
@@ -1323,7 +1346,7 @@
           </w:pPr>
           <w:r>
             <w:rPr>
-              <w:rFonts w:eastAsia="Tahoma" w:cs="Tahoma" w:ascii="Tahoma" w:hAnsi="Tahoma"/>
+              <w:rFonts w:ascii="Tahoma" w:eastAsia="Tahoma" w:hAnsi="Tahoma" w:cs="Tahoma"/>
               <w:color w:val="000000"/>
               <w:sz w:val="20"/>
               <w:szCs w:val="20"/>
@@ -1336,85 +1359,82 @@
   </w:tbl>
   <w:p>
     <w:pPr>
-      <w:pStyle w:val="Normal"/>
-      <w:widowControl w:val="false"/>
-      <w:spacing w:lineRule="auto" w:line="240" w:before="0" w:after="0"/>
+      <w:widowControl w:val="0"/>
+      <w:spacing w:after="0" w:line="240" w:lineRule="auto"/>
       <w:rPr>
-        <w:rFonts w:ascii="Times New Roman" w:hAnsi="Times New Roman" w:eastAsia="Times New Roman"/>
+        <w:rFonts w:ascii="Times New Roman" w:eastAsia="Times New Roman" w:hAnsi="Times New Roman"/>
         <w:color w:val="000000"/>
         <w:sz w:val="2"/>
         <w:szCs w:val="2"/>
       </w:rPr>
     </w:pPr>
-    <w:r>
-      <w:rPr>
-        <w:rFonts w:eastAsia="Times New Roman" w:ascii="Times New Roman" w:hAnsi="Times New Roman"/>
-        <w:color w:val="000000"/>
-        <w:sz w:val="2"/>
-        <w:szCs w:val="2"/>
-      </w:rPr>
-    </w:r>
   </w:p>
 </w:ftr>
 </file>
 
 <file path=word/footer2.xml><?xml version="1.0" encoding="utf-8"?>
-<w:ftr xmlns:o="urn:schemas-microsoft-com:office:office" xmlns:r="http://schemas.openxmlformats.org/officeDocument/2006/relationships" xmlns:v="urn:schemas-microsoft-com:vml" xmlns:w="http://schemas.openxmlformats.org/wordprocessingml/2006/main" xmlns:w10="urn:schemas-microsoft-com:office:word" xmlns:wp="http://schemas.openxmlformats.org/drawingml/2006/wordprocessingDrawing" xmlns:wps="http://schemas.microsoft.com/office/word/2010/wordprocessingShape" xmlns:wpg="http://schemas.microsoft.com/office/word/2010/wordprocessingGroup" xmlns:mc="http://schemas.openxmlformats.org/markup-compatibility/2006" xmlns:wp14="http://schemas.microsoft.com/office/word/2010/wordprocessingDrawing" xmlns:w14="http://schemas.microsoft.com/office/word/2010/wordml" xmlns:w15="http://schemas.microsoft.com/office/word/2012/wordml" mc:Ignorable="w14 wp14 w15">
+<w:ftr xmlns:wpc="http://schemas.microsoft.com/office/word/2010/wordprocessingCanvas" xmlns:mc="http://schemas.openxmlformats.org/markup-compatibility/2006" xmlns:o="urn:schemas-microsoft-com:office:office" xmlns:r="http://schemas.openxmlformats.org/officeDocument/2006/relationships" xmlns:m="http://schemas.openxmlformats.org/officeDocument/2006/math" xmlns:v="urn:schemas-microsoft-com:vml" xmlns:wp14="http://schemas.microsoft.com/office/word/2010/wordprocessingDrawing" xmlns:wp="http://schemas.openxmlformats.org/drawingml/2006/wordprocessingDrawing" xmlns:w10="urn:schemas-microsoft-com:office:word" xmlns:w="http://schemas.openxmlformats.org/wordprocessingml/2006/main" xmlns:w14="http://schemas.microsoft.com/office/word/2010/wordml" xmlns:w15="http://schemas.microsoft.com/office/word/2012/wordml" xmlns:wpg="http://schemas.microsoft.com/office/word/2010/wordprocessingGroup" xmlns:wpi="http://schemas.microsoft.com/office/word/2010/wordprocessingInk" xmlns:wne="http://schemas.microsoft.com/office/word/2006/wordml" xmlns:wps="http://schemas.microsoft.com/office/word/2010/wordprocessingShape" mc:Ignorable="w14 w15 wp14">
   <w:p>
     <w:pPr>
-      <w:pStyle w:val="Normal"/>
-      <w:widowControl w:val="false"/>
-      <w:spacing w:lineRule="auto" w:line="240" w:before="0" w:after="0"/>
+      <w:widowControl w:val="0"/>
+      <w:spacing w:after="0" w:line="240" w:lineRule="auto"/>
       <w:jc w:val="center"/>
       <w:rPr>
-        <w:rFonts w:ascii="Times New Roman" w:hAnsi="Times New Roman" w:eastAsia="Times New Roman"/>
+        <w:rFonts w:ascii="Times New Roman" w:eastAsia="Times New Roman" w:hAnsi="Times New Roman"/>
         <w:color w:val="000000"/>
         <w:sz w:val="2"/>
         <w:szCs w:val="2"/>
       </w:rPr>
     </w:pPr>
-    <w:r>
-      <w:rPr>
-        <w:rFonts w:eastAsia="Times New Roman" w:ascii="Times New Roman" w:hAnsi="Times New Roman"/>
-        <w:color w:val="000000"/>
-        <w:sz w:val="2"/>
-        <w:szCs w:val="2"/>
-      </w:rPr>
-    </w:r>
   </w:p>
   <w:p>
     <w:pPr>
-      <w:pStyle w:val="Normal"/>
-      <w:widowControl w:val="false"/>
-      <w:spacing w:lineRule="auto" w:line="240" w:before="0" w:after="0"/>
+      <w:widowControl w:val="0"/>
+      <w:spacing w:after="0" w:line="240" w:lineRule="auto"/>
       <w:rPr>
-        <w:rFonts w:ascii="Times New Roman" w:hAnsi="Times New Roman" w:eastAsia="Times New Roman"/>
+        <w:rFonts w:ascii="Times New Roman" w:eastAsia="Times New Roman" w:hAnsi="Times New Roman"/>
         <w:color w:val="000000"/>
         <w:sz w:val="2"/>
         <w:szCs w:val="2"/>
       </w:rPr>
     </w:pPr>
-    <w:r>
-      <w:rPr>
-        <w:rFonts w:eastAsia="Times New Roman" w:ascii="Times New Roman" w:hAnsi="Times New Roman"/>
-        <w:color w:val="000000"/>
-        <w:sz w:val="2"/>
-        <w:szCs w:val="2"/>
-      </w:rPr>
-    </w:r>
   </w:p>
 </w:ftr>
 </file>
 
+<file path=word/footnotes.xml><?xml version="1.0" encoding="utf-8"?>
+<w:footnotes xmlns:wpc="http://schemas.microsoft.com/office/word/2010/wordprocessingCanvas" xmlns:mc="http://schemas.openxmlformats.org/markup-compatibility/2006" xmlns:o="urn:schemas-microsoft-com:office:office" xmlns:r="http://schemas.openxmlformats.org/officeDocument/2006/relationships" xmlns:m="http://schemas.openxmlformats.org/officeDocument/2006/math" xmlns:v="urn:schemas-microsoft-com:vml" xmlns:wp14="http://schemas.microsoft.com/office/word/2010/wordprocessingDrawing" xmlns:wp="http://schemas.openxmlformats.org/drawingml/2006/wordprocessingDrawing" xmlns:w10="urn:schemas-microsoft-com:office:word" xmlns:w="http://schemas.openxmlformats.org/wordprocessingml/2006/main" xmlns:w14="http://schemas.microsoft.com/office/word/2010/wordml" xmlns:w15="http://schemas.microsoft.com/office/word/2012/wordml" xmlns:wpg="http://schemas.microsoft.com/office/word/2010/wordprocessingGroup" xmlns:wpi="http://schemas.microsoft.com/office/word/2010/wordprocessingInk" xmlns:wne="http://schemas.microsoft.com/office/word/2006/wordml" xmlns:wps="http://schemas.microsoft.com/office/word/2010/wordprocessingShape" mc:Ignorable="w14 w15 wp14">
+  <w:footnote w:type="separator" w:id="-1">
+    <w:p>
+      <w:pPr>
+        <w:spacing w:after="0" w:line="240" w:lineRule="auto"/>
+      </w:pPr>
+      <w:r>
+        <w:separator/>
+      </w:r>
+    </w:p>
+  </w:footnote>
+  <w:footnote w:type="continuationSeparator" w:id="0">
+    <w:p>
+      <w:pPr>
+        <w:spacing w:after="0" w:line="240" w:lineRule="auto"/>
+      </w:pPr>
+      <w:r>
+        <w:continuationSeparator/>
+      </w:r>
+    </w:p>
+  </w:footnote>
+</w:footnotes>
+</file>
+
 <file path=word/header1.xml><?xml version="1.0" encoding="utf-8"?>
-<w:hdr xmlns:o="urn:schemas-microsoft-com:office:office" xmlns:r="http://schemas.openxmlformats.org/officeDocument/2006/relationships" xmlns:v="urn:schemas-microsoft-com:vml" xmlns:w="http://schemas.openxmlformats.org/wordprocessingml/2006/main" xmlns:w10="urn:schemas-microsoft-com:office:word" xmlns:wp="http://schemas.openxmlformats.org/drawingml/2006/wordprocessingDrawing" xmlns:wps="http://schemas.microsoft.com/office/word/2010/wordprocessingShape" xmlns:wpg="http://schemas.microsoft.com/office/word/2010/wordprocessingGroup" xmlns:mc="http://schemas.openxmlformats.org/markup-compatibility/2006" xmlns:wp14="http://schemas.microsoft.com/office/word/2010/wordprocessingDrawing" xmlns:w14="http://schemas.microsoft.com/office/word/2010/wordml" xmlns:w15="http://schemas.microsoft.com/office/word/2012/wordml" mc:Ignorable="w14 wp14 w15">
+<w:hdr xmlns:wpc="http://schemas.microsoft.com/office/word/2010/wordprocessingCanvas" xmlns:mc="http://schemas.openxmlformats.org/markup-compatibility/2006" xmlns:o="urn:schemas-microsoft-com:office:office" xmlns:r="http://schemas.openxmlformats.org/officeDocument/2006/relationships" xmlns:m="http://schemas.openxmlformats.org/officeDocument/2006/math" xmlns:v="urn:schemas-microsoft-com:vml" xmlns:wp14="http://schemas.microsoft.com/office/word/2010/wordprocessingDrawing" xmlns:wp="http://schemas.openxmlformats.org/drawingml/2006/wordprocessingDrawing" xmlns:w10="urn:schemas-microsoft-com:office:word" xmlns:w="http://schemas.openxmlformats.org/wordprocessingml/2006/main" xmlns:w14="http://schemas.microsoft.com/office/word/2010/wordml" xmlns:w15="http://schemas.microsoft.com/office/word/2012/wordml" xmlns:wpg="http://schemas.microsoft.com/office/word/2010/wordprocessingGroup" xmlns:wpi="http://schemas.microsoft.com/office/word/2010/wordprocessingInk" xmlns:wne="http://schemas.microsoft.com/office/word/2006/wordml" xmlns:wps="http://schemas.microsoft.com/office/word/2010/wordprocessingShape" mc:Ignorable="w14 w15 wp14">
   <w:p>
     <w:pPr>
-      <w:pStyle w:val="Normal"/>
-      <w:widowControl w:val="false"/>
-      <w:spacing w:lineRule="auto" w:line="240" w:before="0" w:after="0"/>
+      <w:widowControl w:val="0"/>
+      <w:spacing w:after="0" w:line="240" w:lineRule="auto"/>
       <w:rPr>
-        <w:rFonts w:ascii="Times New Roman" w:hAnsi="Times New Roman" w:eastAsia="Times New Roman"/>
+        <w:rFonts w:ascii="Times New Roman" w:eastAsia="Times New Roman" w:hAnsi="Times New Roman"/>
         <w:color w:val="000000"/>
         <w:sz w:val="24"/>
         <w:szCs w:val="24"/>
@@ -1422,7 +1442,7 @@
     </w:pPr>
     <w:r>
       <w:rPr>
-        <w:rFonts w:eastAsia="Tahoma" w:cs="Tahoma" w:ascii="Tahoma" w:hAnsi="Tahoma"/>
+        <w:rFonts w:ascii="Tahoma" w:eastAsia="Tahoma" w:hAnsi="Tahoma" w:cs="Tahoma"/>
         <w:color w:val="000000"/>
         <w:sz w:val="16"/>
         <w:szCs w:val="16"/>
@@ -1431,7 +1451,7 @@
     </w:r>
     <w:r>
       <w:rPr>
-        <w:rFonts w:eastAsia="Times New Roman" w:ascii="Times New Roman" w:hAnsi="Times New Roman"/>
+        <w:rFonts w:ascii="Times New Roman" w:eastAsia="Times New Roman" w:hAnsi="Times New Roman"/>
         <w:color w:val="000000"/>
         <w:sz w:val="10"/>
         <w:szCs w:val="10"/>
@@ -1443,14 +1463,13 @@
 </file>
 
 <file path=word/header2.xml><?xml version="1.0" encoding="utf-8"?>
-<w:hdr xmlns:o="urn:schemas-microsoft-com:office:office" xmlns:r="http://schemas.openxmlformats.org/officeDocument/2006/relationships" xmlns:v="urn:schemas-microsoft-com:vml" xmlns:w="http://schemas.openxmlformats.org/wordprocessingml/2006/main" xmlns:w10="urn:schemas-microsoft-com:office:word" xmlns:wp="http://schemas.openxmlformats.org/drawingml/2006/wordprocessingDrawing" xmlns:wps="http://schemas.microsoft.com/office/word/2010/wordprocessingShape" xmlns:wpg="http://schemas.microsoft.com/office/word/2010/wordprocessingGroup" xmlns:mc="http://schemas.openxmlformats.org/markup-compatibility/2006" xmlns:wp14="http://schemas.microsoft.com/office/word/2010/wordprocessingDrawing" xmlns:w14="http://schemas.microsoft.com/office/word/2010/wordml" xmlns:w15="http://schemas.microsoft.com/office/word/2012/wordml" mc:Ignorable="w14 wp14 w15">
+<w:hdr xmlns:wpc="http://schemas.microsoft.com/office/word/2010/wordprocessingCanvas" xmlns:mc="http://schemas.openxmlformats.org/markup-compatibility/2006" xmlns:o="urn:schemas-microsoft-com:office:office" xmlns:r="http://schemas.openxmlformats.org/officeDocument/2006/relationships" xmlns:m="http://schemas.openxmlformats.org/officeDocument/2006/math" xmlns:v="urn:schemas-microsoft-com:vml" xmlns:wp14="http://schemas.microsoft.com/office/word/2010/wordprocessingDrawing" xmlns:wp="http://schemas.openxmlformats.org/drawingml/2006/wordprocessingDrawing" xmlns:w10="urn:schemas-microsoft-com:office:word" xmlns:w="http://schemas.openxmlformats.org/wordprocessingml/2006/main" xmlns:w14="http://schemas.microsoft.com/office/word/2010/wordml" xmlns:w15="http://schemas.microsoft.com/office/word/2012/wordml" xmlns:wpg="http://schemas.microsoft.com/office/word/2010/wordprocessingGroup" xmlns:wpi="http://schemas.microsoft.com/office/word/2010/wordprocessingInk" xmlns:wne="http://schemas.microsoft.com/office/word/2006/wordml" xmlns:wps="http://schemas.microsoft.com/office/word/2010/wordprocessingShape" mc:Ignorable="w14 w15 wp14">
   <w:p>
     <w:pPr>
-      <w:pStyle w:val="Normal"/>
-      <w:widowControl w:val="false"/>
-      <w:spacing w:lineRule="auto" w:line="240" w:before="0" w:after="0"/>
+      <w:widowControl w:val="0"/>
+      <w:spacing w:after="0" w:line="240" w:lineRule="auto"/>
       <w:rPr>
-        <w:rFonts w:ascii="Times New Roman" w:hAnsi="Times New Roman" w:eastAsia="Times New Roman"/>
+        <w:rFonts w:ascii="Times New Roman" w:eastAsia="Times New Roman" w:hAnsi="Times New Roman"/>
         <w:color w:val="000000"/>
         <w:sz w:val="24"/>
         <w:szCs w:val="24"/>
@@ -1458,7 +1477,7 @@
     </w:pPr>
     <w:r>
       <w:rPr>
-        <w:rFonts w:eastAsia="Times New Roman" w:ascii="Times New Roman" w:hAnsi="Times New Roman"/>
+        <w:rFonts w:ascii="Times New Roman" w:eastAsia="Times New Roman" w:hAnsi="Times New Roman"/>
         <w:color w:val="000000"/>
         <w:sz w:val="24"/>
         <w:szCs w:val="24"/>
@@ -1467,7 +1486,7 @@
     </w:r>
     <w:r>
       <w:rPr>
-        <w:rFonts w:eastAsia="Times New Roman" w:ascii="Times New Roman" w:hAnsi="Times New Roman"/>
+        <w:rFonts w:ascii="Times New Roman" w:eastAsia="Times New Roman" w:hAnsi="Times New Roman"/>
         <w:color w:val="000000"/>
         <w:sz w:val="10"/>
         <w:szCs w:val="10"/>
@@ -1479,11 +1498,11 @@
 </file>
 
 <file path=word/styles.xml><?xml version="1.0" encoding="utf-8"?>
-<w:styles xmlns:w="http://schemas.openxmlformats.org/wordprocessingml/2006/main" xmlns:w14="http://schemas.microsoft.com/office/word/2010/wordml" xmlns:mc="http://schemas.openxmlformats.org/markup-compatibility/2006" mc:Ignorable="w14">
+<w:styles xmlns:mc="http://schemas.openxmlformats.org/markup-compatibility/2006" xmlns:r="http://schemas.openxmlformats.org/officeDocument/2006/relationships" xmlns:w="http://schemas.openxmlformats.org/wordprocessingml/2006/main" xmlns:w14="http://schemas.microsoft.com/office/word/2010/wordml" xmlns:w15="http://schemas.microsoft.com/office/word/2012/wordml" mc:Ignorable="w14 w15">
   <w:docDefaults>
     <w:rPrDefault>
       <w:rPr>
-        <w:rFonts w:ascii="Calibri" w:hAnsi="Calibri" w:eastAsia="Calibri" w:cs="Calibri"/>
+        <w:rFonts w:ascii="Calibri" w:eastAsia="Calibri" w:hAnsi="Calibri" w:cs="Calibri"/>
         <w:sz w:val="22"/>
         <w:szCs w:val="22"/>
         <w:lang w:val="ru-RU" w:eastAsia="zh-CN" w:bidi="hi-IN"/>
@@ -1491,21 +1510,21 @@
     </w:rPrDefault>
     <w:pPrDefault>
       <w:pPr>
-        <w:suppressAutoHyphens w:val="true"/>
+        <w:suppressAutoHyphens/>
       </w:pPr>
     </w:pPrDefault>
   </w:docDefaults>
   <w:latentStyles w:defLockedState="0" w:defUIPriority="99" w:defSemiHidden="0" w:defUnhideWhenUsed="0" w:defQFormat="0" w:count="371">
     <w:lsdException w:name="Normal" w:uiPriority="0" w:qFormat="1"/>
     <w:lsdException w:name="heading 1" w:uiPriority="9" w:qFormat="1"/>
-    <w:lsdException w:name="heading 2" w:uiPriority="9" w:semiHidden="1" w:unhideWhenUsed="1" w:qFormat="1"/>
-    <w:lsdException w:name="heading 3" w:uiPriority="9" w:semiHidden="1" w:unhideWhenUsed="1" w:qFormat="1"/>
-    <w:lsdException w:name="heading 4" w:uiPriority="9" w:semiHidden="1" w:unhideWhenUsed="1" w:qFormat="1"/>
-    <w:lsdException w:name="heading 5" w:uiPriority="9" w:semiHidden="1" w:unhideWhenUsed="1" w:qFormat="1"/>
-    <w:lsdException w:name="heading 6" w:uiPriority="9" w:semiHidden="1" w:unhideWhenUsed="1" w:qFormat="1"/>
-    <w:lsdException w:name="heading 7" w:uiPriority="9" w:semiHidden="1" w:unhideWhenUsed="1" w:qFormat="1"/>
-    <w:lsdException w:name="heading 8" w:uiPriority="9" w:semiHidden="1" w:unhideWhenUsed="1" w:qFormat="1"/>
-    <w:lsdException w:name="heading 9" w:uiPriority="9" w:semiHidden="1" w:unhideWhenUsed="1" w:qFormat="1"/>
+    <w:lsdException w:name="heading 2" w:semiHidden="1" w:uiPriority="9" w:unhideWhenUsed="1" w:qFormat="1"/>
+    <w:lsdException w:name="heading 3" w:semiHidden="1" w:uiPriority="9" w:unhideWhenUsed="1" w:qFormat="1"/>
+    <w:lsdException w:name="heading 4" w:semiHidden="1" w:uiPriority="9" w:unhideWhenUsed="1" w:qFormat="1"/>
+    <w:lsdException w:name="heading 5" w:semiHidden="1" w:uiPriority="9" w:unhideWhenUsed="1" w:qFormat="1"/>
+    <w:lsdException w:name="heading 6" w:semiHidden="1" w:uiPriority="9" w:unhideWhenUsed="1" w:qFormat="1"/>
+    <w:lsdException w:name="heading 7" w:semiHidden="1" w:uiPriority="9" w:unhideWhenUsed="1" w:qFormat="1"/>
+    <w:lsdException w:name="heading 8" w:semiHidden="1" w:uiPriority="9" w:unhideWhenUsed="1" w:qFormat="1"/>
+    <w:lsdException w:name="heading 9" w:semiHidden="1" w:uiPriority="9" w:unhideWhenUsed="1" w:qFormat="1"/>
     <w:lsdException w:name="index 1" w:semiHidden="1" w:unhideWhenUsed="1"/>
     <w:lsdException w:name="index 2" w:semiHidden="1" w:unhideWhenUsed="1"/>
     <w:lsdException w:name="index 3" w:semiHidden="1" w:unhideWhenUsed="1"/>
@@ -1515,22 +1534,22 @@
     <w:lsdException w:name="index 7" w:semiHidden="1" w:unhideWhenUsed="1"/>
     <w:lsdException w:name="index 8" w:semiHidden="1" w:unhideWhenUsed="1"/>
     <w:lsdException w:name="index 9" w:semiHidden="1" w:unhideWhenUsed="1"/>
-    <w:lsdException w:name="toc 1" w:uiPriority="39" w:semiHidden="1" w:unhideWhenUsed="1"/>
-    <w:lsdException w:name="toc 2" w:uiPriority="39" w:semiHidden="1" w:unhideWhenUsed="1"/>
-    <w:lsdException w:name="toc 3" w:uiPriority="39" w:semiHidden="1" w:unhideWhenUsed="1"/>
-    <w:lsdException w:name="toc 4" w:uiPriority="39" w:semiHidden="1" w:unhideWhenUsed="1"/>
-    <w:lsdException w:name="toc 5" w:uiPriority="39" w:semiHidden="1" w:unhideWhenUsed="1"/>
-    <w:lsdException w:name="toc 6" w:uiPriority="39" w:semiHidden="1" w:unhideWhenUsed="1"/>
-    <w:lsdException w:name="toc 7" w:uiPriority="39" w:semiHidden="1" w:unhideWhenUsed="1"/>
-    <w:lsdException w:name="toc 8" w:uiPriority="39" w:semiHidden="1" w:unhideWhenUsed="1"/>
-    <w:lsdException w:name="toc 9" w:uiPriority="39" w:semiHidden="1" w:unhideWhenUsed="1"/>
+    <w:lsdException w:name="toc 1" w:semiHidden="1" w:uiPriority="39" w:unhideWhenUsed="1"/>
+    <w:lsdException w:name="toc 2" w:semiHidden="1" w:uiPriority="39" w:unhideWhenUsed="1"/>
+    <w:lsdException w:name="toc 3" w:semiHidden="1" w:uiPriority="39" w:unhideWhenUsed="1"/>
+    <w:lsdException w:name="toc 4" w:semiHidden="1" w:uiPriority="39" w:unhideWhenUsed="1"/>
+    <w:lsdException w:name="toc 5" w:semiHidden="1" w:uiPriority="39" w:unhideWhenUsed="1"/>
+    <w:lsdException w:name="toc 6" w:semiHidden="1" w:uiPriority="39" w:unhideWhenUsed="1"/>
+    <w:lsdException w:name="toc 7" w:semiHidden="1" w:uiPriority="39" w:unhideWhenUsed="1"/>
+    <w:lsdException w:name="toc 8" w:semiHidden="1" w:uiPriority="39" w:unhideWhenUsed="1"/>
+    <w:lsdException w:name="toc 9" w:semiHidden="1" w:uiPriority="39" w:unhideWhenUsed="1"/>
     <w:lsdException w:name="Normal Indent" w:semiHidden="1" w:unhideWhenUsed="1"/>
     <w:lsdException w:name="footnote text" w:semiHidden="1" w:unhideWhenUsed="1"/>
     <w:lsdException w:name="annotation text" w:semiHidden="1" w:unhideWhenUsed="1"/>
     <w:lsdException w:name="header" w:semiHidden="1" w:unhideWhenUsed="1"/>
     <w:lsdException w:name="footer" w:semiHidden="1" w:unhideWhenUsed="1"/>
     <w:lsdException w:name="index heading" w:semiHidden="1" w:unhideWhenUsed="1"/>
-    <w:lsdException w:name="caption" w:uiPriority="35" w:semiHidden="1" w:unhideWhenUsed="1" w:qFormat="1"/>
+    <w:lsdException w:name="caption" w:semiHidden="1" w:uiPriority="35" w:unhideWhenUsed="1" w:qFormat="1"/>
     <w:lsdException w:name="table of figures" w:semiHidden="1" w:unhideWhenUsed="1"/>
     <w:lsdException w:name="envelope address" w:semiHidden="1" w:unhideWhenUsed="1"/>
     <w:lsdException w:name="envelope return" w:semiHidden="1" w:unhideWhenUsed="1"/>
@@ -1561,7 +1580,7 @@
     <w:lsdException w:name="Title" w:uiPriority="10" w:qFormat="1"/>
     <w:lsdException w:name="Closing" w:semiHidden="1" w:unhideWhenUsed="1"/>
     <w:lsdException w:name="Signature" w:semiHidden="1" w:unhideWhenUsed="1"/>
-    <w:lsdException w:name="Default Paragraph Font" w:uiPriority="1" w:semiHidden="1" w:unhideWhenUsed="1"/>
+    <w:lsdException w:name="Default Paragraph Font" w:semiHidden="1" w:uiPriority="1" w:unhideWhenUsed="1"/>
     <w:lsdException w:name="Body Text" w:semiHidden="1" w:unhideWhenUsed="1"/>
     <w:lsdException w:name="Body Text Indent" w:semiHidden="1" w:unhideWhenUsed="1"/>
     <w:lsdException w:name="List Continue" w:semiHidden="1" w:unhideWhenUsed="1"/>
@@ -1761,8 +1780,8 @@
     <w:lsdException w:name="Subtle Reference" w:uiPriority="31" w:qFormat="1"/>
     <w:lsdException w:name="Intense Reference" w:uiPriority="32" w:qFormat="1"/>
     <w:lsdException w:name="Book Title" w:uiPriority="33" w:qFormat="1"/>
-    <w:lsdException w:name="Bibliography" w:uiPriority="37" w:semiHidden="1" w:unhideWhenUsed="1"/>
-    <w:lsdException w:name="TOC Heading" w:uiPriority="39" w:semiHidden="1" w:unhideWhenUsed="1" w:qFormat="1"/>
+    <w:lsdException w:name="Bibliography" w:semiHidden="1" w:uiPriority="37" w:unhideWhenUsed="1"/>
+    <w:lsdException w:name="TOC Heading" w:semiHidden="1" w:uiPriority="39" w:unhideWhenUsed="1" w:qFormat="1"/>
     <w:lsdException w:name="Plain Table 1" w:uiPriority="41"/>
     <w:lsdException w:name="Plain Table 2" w:uiPriority="42"/>
     <w:lsdException w:name="Plain Table 3" w:uiPriority="43"/>
@@ -1868,35 +1887,27 @@
     <w:lsdException w:name="List Table 6 Colorful Accent 6" w:uiPriority="51"/>
     <w:lsdException w:name="List Table 7 Colorful Accent 6" w:uiPriority="52"/>
   </w:latentStyles>
-  <w:style w:type="paragraph" w:styleId="Normal" w:default="1">
+  <w:style w:type="paragraph" w:default="1" w:styleId="a">
     <w:name w:val="Normal"/>
     <w:qFormat/>
     <w:rsid w:val="00635246"/>
     <w:pPr>
-      <w:widowControl/>
-      <w:suppressAutoHyphens w:val="true"/>
-      <w:bidi w:val="0"/>
-      <w:spacing w:lineRule="auto" w:line="259" w:before="0" w:after="160"/>
-      <w:jc w:val="left"/>
+      <w:spacing w:after="160" w:line="259" w:lineRule="auto"/>
     </w:pPr>
     <w:rPr>
-      <w:rFonts w:ascii="Calibri" w:hAnsi="Calibri" w:eastAsia="" w:cs="Times New Roman" w:eastAsiaTheme="minorEastAsia"/>
-      <w:color w:val="auto"/>
-      <w:kern w:val="0"/>
-      <w:sz w:val="22"/>
-      <w:szCs w:val="22"/>
-      <w:lang w:val="ru-RU" w:eastAsia="ru-RU" w:bidi="hi-IN"/>
+      <w:rFonts w:eastAsiaTheme="minorEastAsia" w:cs="Times New Roman"/>
+      <w:lang w:eastAsia="ru-RU"/>
     </w:rPr>
   </w:style>
   <w:style w:type="paragraph" w:styleId="1">
-    <w:name w:val="Heading 1"/>
+    <w:name w:val="heading 1"/>
     <w:basedOn w:val="LO-normal"/>
     <w:next w:val="LO-normal"/>
     <w:qFormat/>
     <w:pPr>
-      <w:keepNext w:val="true"/>
+      <w:keepNext/>
       <w:keepLines/>
-      <w:spacing w:lineRule="auto" w:line="240" w:before="480" w:after="120"/>
+      <w:spacing w:before="480" w:after="120" w:line="240" w:lineRule="auto"/>
       <w:outlineLvl w:val="0"/>
     </w:pPr>
     <w:rPr>
@@ -1906,14 +1917,14 @@
     </w:rPr>
   </w:style>
   <w:style w:type="paragraph" w:styleId="2">
-    <w:name w:val="Heading 2"/>
+    <w:name w:val="heading 2"/>
     <w:basedOn w:val="LO-normal"/>
     <w:next w:val="LO-normal"/>
     <w:qFormat/>
     <w:pPr>
-      <w:keepNext w:val="true"/>
+      <w:keepNext/>
       <w:keepLines/>
-      <w:spacing w:lineRule="auto" w:line="240" w:before="360" w:after="80"/>
+      <w:spacing w:before="360" w:after="80" w:line="240" w:lineRule="auto"/>
       <w:outlineLvl w:val="1"/>
     </w:pPr>
     <w:rPr>
@@ -1923,14 +1934,14 @@
     </w:rPr>
   </w:style>
   <w:style w:type="paragraph" w:styleId="3">
-    <w:name w:val="Heading 3"/>
+    <w:name w:val="heading 3"/>
     <w:basedOn w:val="LO-normal"/>
     <w:next w:val="LO-normal"/>
     <w:qFormat/>
     <w:pPr>
-      <w:keepNext w:val="true"/>
+      <w:keepNext/>
       <w:keepLines/>
-      <w:spacing w:lineRule="auto" w:line="240" w:before="280" w:after="80"/>
+      <w:spacing w:before="280" w:after="80" w:line="240" w:lineRule="auto"/>
       <w:outlineLvl w:val="2"/>
     </w:pPr>
     <w:rPr>
@@ -1940,14 +1951,14 @@
     </w:rPr>
   </w:style>
   <w:style w:type="paragraph" w:styleId="4">
-    <w:name w:val="Heading 4"/>
+    <w:name w:val="heading 4"/>
     <w:basedOn w:val="LO-normal"/>
     <w:next w:val="LO-normal"/>
     <w:qFormat/>
     <w:pPr>
-      <w:keepNext w:val="true"/>
+      <w:keepNext/>
       <w:keepLines/>
-      <w:spacing w:lineRule="auto" w:line="240" w:before="240" w:after="40"/>
+      <w:spacing w:before="240" w:after="40" w:line="240" w:lineRule="auto"/>
       <w:outlineLvl w:val="3"/>
     </w:pPr>
     <w:rPr>
@@ -1957,14 +1968,14 @@
     </w:rPr>
   </w:style>
   <w:style w:type="paragraph" w:styleId="5">
-    <w:name w:val="Heading 5"/>
+    <w:name w:val="heading 5"/>
     <w:basedOn w:val="LO-normal"/>
     <w:next w:val="LO-normal"/>
     <w:qFormat/>
     <w:pPr>
-      <w:keepNext w:val="true"/>
+      <w:keepNext/>
       <w:keepLines/>
-      <w:spacing w:lineRule="auto" w:line="240" w:before="220" w:after="40"/>
+      <w:spacing w:before="220" w:after="40" w:line="240" w:lineRule="auto"/>
       <w:outlineLvl w:val="4"/>
     </w:pPr>
     <w:rPr>
@@ -1972,14 +1983,14 @@
     </w:rPr>
   </w:style>
   <w:style w:type="paragraph" w:styleId="6">
-    <w:name w:val="Heading 6"/>
+    <w:name w:val="heading 6"/>
     <w:basedOn w:val="LO-normal"/>
     <w:next w:val="LO-normal"/>
     <w:qFormat/>
     <w:pPr>
-      <w:keepNext w:val="true"/>
+      <w:keepNext/>
       <w:keepLines/>
-      <w:spacing w:lineRule="auto" w:line="240" w:before="200" w:after="40"/>
+      <w:spacing w:before="200" w:after="40" w:line="240" w:lineRule="auto"/>
       <w:outlineLvl w:val="5"/>
     </w:pPr>
     <w:rPr>
@@ -1988,77 +1999,96 @@
       <w:szCs w:val="20"/>
     </w:rPr>
   </w:style>
-  <w:style w:type="character" w:styleId="DefaultParagraphFont" w:default="1">
+  <w:style w:type="character" w:default="1" w:styleId="a0">
     <w:name w:val="Default Paragraph Font"/>
     <w:uiPriority w:val="1"/>
     <w:semiHidden/>
     <w:unhideWhenUsed/>
-    <w:qFormat/>
-    <w:rPr/>
-  </w:style>
-  <w:style w:type="character" w:styleId="Style8" w:customStyle="1">
+  </w:style>
+  <w:style w:type="table" w:default="1" w:styleId="a1">
+    <w:name w:val="Normal Table"/>
+    <w:uiPriority w:val="99"/>
+    <w:semiHidden/>
+    <w:unhideWhenUsed/>
+    <w:tblPr>
+      <w:tblInd w:w="0" w:type="dxa"/>
+      <w:tblCellMar>
+        <w:top w:w="0" w:type="dxa"/>
+        <w:left w:w="108" w:type="dxa"/>
+        <w:bottom w:w="0" w:type="dxa"/>
+        <w:right w:w="108" w:type="dxa"/>
+      </w:tblCellMar>
+    </w:tblPr>
+  </w:style>
+  <w:style w:type="numbering" w:default="1" w:styleId="a2">
+    <w:name w:val="No List"/>
+    <w:uiPriority w:val="99"/>
+    <w:semiHidden/>
+    <w:unhideWhenUsed/>
+  </w:style>
+  <w:style w:type="character" w:customStyle="1" w:styleId="a3">
     <w:name w:val="Верхний колонтитул Знак"/>
-    <w:basedOn w:val="DefaultParagraphFont"/>
+    <w:basedOn w:val="a0"/>
+    <w:link w:val="a4"/>
     <w:uiPriority w:val="99"/>
     <w:qFormat/>
-    <w:rsid w:val="002e0bc9"/>
+    <w:rsid w:val="002E0BC9"/>
     <w:rPr>
-      <w:rFonts w:eastAsia="" w:cs="Times New Roman" w:eastAsiaTheme="minorEastAsia"/>
+      <w:rFonts w:eastAsiaTheme="minorEastAsia" w:cs="Times New Roman"/>
       <w:lang w:eastAsia="ru-RU"/>
     </w:rPr>
   </w:style>
-  <w:style w:type="character" w:styleId="Style9" w:customStyle="1">
+  <w:style w:type="character" w:customStyle="1" w:styleId="a5">
     <w:name w:val="Нижний колонтитул Знак"/>
-    <w:basedOn w:val="DefaultParagraphFont"/>
+    <w:basedOn w:val="a0"/>
+    <w:link w:val="a6"/>
     <w:uiPriority w:val="99"/>
     <w:qFormat/>
-    <w:rsid w:val="002e0bc9"/>
+    <w:rsid w:val="002E0BC9"/>
     <w:rPr>
-      <w:rFonts w:eastAsia="" w:cs="Times New Roman" w:eastAsiaTheme="minorEastAsia"/>
+      <w:rFonts w:eastAsiaTheme="minorEastAsia" w:cs="Times New Roman"/>
       <w:lang w:eastAsia="ru-RU"/>
     </w:rPr>
   </w:style>
-  <w:style w:type="character" w:styleId="-">
+  <w:style w:type="character" w:styleId="a7">
     <w:name w:val="Hyperlink"/>
     <w:rPr>
       <w:color w:val="000080"/>
       <w:u w:val="single"/>
     </w:rPr>
   </w:style>
-  <w:style w:type="paragraph" w:styleId="Style10" w:customStyle="1">
+  <w:style w:type="paragraph" w:customStyle="1" w:styleId="a8">
     <w:name w:val="Заголовок"/>
-    <w:basedOn w:val="Normal"/>
-    <w:next w:val="Style11"/>
+    <w:basedOn w:val="a"/>
+    <w:next w:val="a9"/>
     <w:qFormat/>
     <w:pPr>
-      <w:keepNext w:val="true"/>
+      <w:keepNext/>
       <w:spacing w:before="240" w:after="120"/>
     </w:pPr>
     <w:rPr>
-      <w:rFonts w:ascii="Liberation Sans" w:hAnsi="Liberation Sans" w:eastAsia="Microsoft YaHei" w:cs="Arial"/>
+      <w:rFonts w:ascii="Liberation Sans" w:eastAsia="Microsoft YaHei" w:hAnsi="Liberation Sans" w:cs="Arial"/>
       <w:sz w:val="28"/>
       <w:szCs w:val="28"/>
     </w:rPr>
   </w:style>
-  <w:style w:type="paragraph" w:styleId="Style11">
+  <w:style w:type="paragraph" w:styleId="a9">
     <w:name w:val="Body Text"/>
-    <w:basedOn w:val="Normal"/>
+    <w:basedOn w:val="a"/>
     <w:pPr>
-      <w:spacing w:lineRule="auto" w:line="276" w:before="0" w:after="140"/>
+      <w:spacing w:after="140" w:line="276" w:lineRule="auto"/>
     </w:pPr>
-    <w:rPr/>
-  </w:style>
-  <w:style w:type="paragraph" w:styleId="Style12">
+  </w:style>
+  <w:style w:type="paragraph" w:styleId="aa">
     <w:name w:val="List"/>
-    <w:basedOn w:val="Style11"/>
-    <w:pPr/>
+    <w:basedOn w:val="a9"/>
     <w:rPr>
       <w:rFonts w:cs="Arial"/>
     </w:rPr>
   </w:style>
-  <w:style w:type="paragraph" w:styleId="Style13">
-    <w:name w:val="Caption"/>
-    <w:basedOn w:val="Normal"/>
+  <w:style w:type="paragraph" w:styleId="ab">
+    <w:name w:val="caption"/>
+    <w:basedOn w:val="a"/>
     <w:qFormat/>
     <w:pPr>
       <w:suppressLineNumbers/>
@@ -2072,9 +2102,9 @@
       <w:szCs w:val="24"/>
     </w:rPr>
   </w:style>
-  <w:style w:type="paragraph" w:styleId="Style14">
-    <w:name w:val="Указатель"/>
-    <w:basedOn w:val="Normal"/>
+  <w:style w:type="paragraph" w:styleId="ac">
+    <w:name w:val="index heading"/>
+    <w:basedOn w:val="a"/>
     <w:qFormat/>
     <w:pPr>
       <w:suppressLineNumbers/>
@@ -2083,61 +2113,22 @@
       <w:rFonts w:cs="Arial"/>
     </w:rPr>
   </w:style>
-  <w:style w:type="paragraph" w:styleId="Caption">
-    <w:name w:val="caption"/>
-    <w:basedOn w:val="Normal"/>
-    <w:qFormat/>
-    <w:pPr>
-      <w:suppressLineNumbers/>
-      <w:spacing w:before="120" w:after="120"/>
-    </w:pPr>
-    <w:rPr>
-      <w:rFonts w:cs="Arial"/>
-      <w:i/>
-      <w:iCs/>
-      <w:sz w:val="24"/>
-      <w:szCs w:val="24"/>
-    </w:rPr>
-  </w:style>
-  <w:style w:type="paragraph" w:styleId="Indexheading">
-    <w:name w:val="index heading"/>
-    <w:basedOn w:val="Normal"/>
-    <w:qFormat/>
-    <w:pPr>
-      <w:suppressLineNumbers/>
-    </w:pPr>
-    <w:rPr>
-      <w:rFonts w:cs="Arial"/>
-    </w:rPr>
-  </w:style>
-  <w:style w:type="paragraph" w:styleId="LO-normal" w:customStyle="1">
+  <w:style w:type="paragraph" w:customStyle="1" w:styleId="LO-normal">
     <w:name w:val="LO-normal"/>
     <w:qFormat/>
     <w:pPr>
-      <w:widowControl/>
-      <w:suppressAutoHyphens w:val="true"/>
-      <w:bidi w:val="0"/>
-      <w:spacing w:lineRule="auto" w:line="259" w:before="0" w:after="160"/>
-      <w:jc w:val="left"/>
+      <w:spacing w:after="160" w:line="259" w:lineRule="auto"/>
     </w:pPr>
-    <w:rPr>
-      <w:rFonts w:ascii="Calibri" w:hAnsi="Calibri" w:eastAsia="Calibri" w:cs="Calibri"/>
-      <w:color w:val="auto"/>
-      <w:kern w:val="0"/>
-      <w:sz w:val="22"/>
-      <w:szCs w:val="22"/>
-      <w:lang w:val="ru-RU" w:eastAsia="zh-CN" w:bidi="hi-IN"/>
-    </w:rPr>
-  </w:style>
-  <w:style w:type="paragraph" w:styleId="Style15">
+  </w:style>
+  <w:style w:type="paragraph" w:styleId="ad">
     <w:name w:val="Title"/>
     <w:basedOn w:val="LO-normal"/>
     <w:next w:val="LO-normal"/>
     <w:qFormat/>
     <w:pPr>
-      <w:keepNext w:val="true"/>
+      <w:keepNext/>
       <w:keepLines/>
-      <w:spacing w:lineRule="auto" w:line="240" w:before="480" w:after="120"/>
+      <w:spacing w:before="480" w:after="120" w:line="240" w:lineRule="auto"/>
     </w:pPr>
     <w:rPr>
       <w:b/>
@@ -2145,126 +2136,87 @@
       <w:szCs w:val="72"/>
     </w:rPr>
   </w:style>
-  <w:style w:type="paragraph" w:styleId="ConsPlusNormal" w:customStyle="1">
+  <w:style w:type="paragraph" w:customStyle="1" w:styleId="ConsPlusNormal">
     <w:name w:val="ConsPlusNormal"/>
     <w:qFormat/>
     <w:rsid w:val="00635246"/>
     <w:pPr>
-      <w:widowControl w:val="false"/>
-      <w:suppressAutoHyphens w:val="true"/>
-      <w:bidi w:val="0"/>
-      <w:spacing w:before="0" w:after="0"/>
-      <w:jc w:val="left"/>
+      <w:widowControl w:val="0"/>
     </w:pPr>
     <w:rPr>
-      <w:rFonts w:ascii="Times New Roman" w:hAnsi="Times New Roman" w:eastAsia="" w:cs="Times New Roman" w:eastAsiaTheme="minorEastAsia"/>
-      <w:color w:val="auto"/>
-      <w:kern w:val="0"/>
+      <w:rFonts w:ascii="Times New Roman" w:eastAsiaTheme="minorEastAsia" w:hAnsi="Times New Roman" w:cs="Times New Roman"/>
       <w:sz w:val="24"/>
       <w:szCs w:val="24"/>
-      <w:lang w:val="ru-RU" w:eastAsia="ru-RU" w:bidi="hi-IN"/>
+      <w:lang w:eastAsia="ru-RU"/>
     </w:rPr>
   </w:style>
-  <w:style w:type="paragraph" w:styleId="ConsPlusNonformat" w:customStyle="1">
+  <w:style w:type="paragraph" w:customStyle="1" w:styleId="ConsPlusNonformat">
     <w:name w:val="ConsPlusNonformat"/>
     <w:uiPriority w:val="99"/>
     <w:qFormat/>
     <w:rsid w:val="00635246"/>
     <w:pPr>
-      <w:widowControl w:val="false"/>
-      <w:suppressAutoHyphens w:val="true"/>
-      <w:bidi w:val="0"/>
-      <w:spacing w:before="0" w:after="0"/>
-      <w:jc w:val="left"/>
+      <w:widowControl w:val="0"/>
     </w:pPr>
     <w:rPr>
-      <w:rFonts w:ascii="Courier New" w:hAnsi="Courier New" w:eastAsia="" w:cs="Courier New" w:eastAsiaTheme="minorEastAsia"/>
-      <w:color w:val="auto"/>
-      <w:kern w:val="0"/>
+      <w:rFonts w:ascii="Courier New" w:eastAsiaTheme="minorEastAsia" w:hAnsi="Courier New" w:cs="Courier New"/>
       <w:sz w:val="20"/>
       <w:szCs w:val="20"/>
-      <w:lang w:val="ru-RU" w:eastAsia="ru-RU" w:bidi="hi-IN"/>
+      <w:lang w:eastAsia="ru-RU"/>
     </w:rPr>
   </w:style>
-  <w:style w:type="paragraph" w:styleId="Style16" w:customStyle="1">
+  <w:style w:type="paragraph" w:customStyle="1" w:styleId="ae">
     <w:name w:val="Колонтитул"/>
-    <w:basedOn w:val="Normal"/>
+    <w:basedOn w:val="a"/>
     <w:qFormat/>
-    <w:pPr/>
-    <w:rPr/>
-  </w:style>
-  <w:style w:type="paragraph" w:styleId="Style17">
-    <w:name w:val="Header"/>
-    <w:basedOn w:val="Normal"/>
-    <w:link w:val="Style8"/>
+  </w:style>
+  <w:style w:type="paragraph" w:styleId="a4">
+    <w:name w:val="header"/>
+    <w:basedOn w:val="a"/>
+    <w:link w:val="a3"/>
     <w:uiPriority w:val="99"/>
     <w:unhideWhenUsed/>
-    <w:rsid w:val="002e0bc9"/>
+    <w:rsid w:val="002E0BC9"/>
     <w:pPr>
       <w:tabs>
-        <w:tab w:val="clear" w:pos="720"/>
-        <w:tab w:val="center" w:pos="4677" w:leader="none"/>
-        <w:tab w:val="right" w:pos="9355" w:leader="none"/>
+        <w:tab w:val="center" w:pos="4677"/>
+        <w:tab w:val="right" w:pos="9355"/>
       </w:tabs>
-      <w:spacing w:lineRule="auto" w:line="240" w:before="0" w:after="0"/>
+      <w:spacing w:after="0" w:line="240" w:lineRule="auto"/>
     </w:pPr>
-    <w:rPr/>
-  </w:style>
-  <w:style w:type="paragraph" w:styleId="Style18">
-    <w:name w:val="Footer"/>
-    <w:basedOn w:val="Normal"/>
-    <w:link w:val="Style9"/>
+  </w:style>
+  <w:style w:type="paragraph" w:styleId="a6">
+    <w:name w:val="footer"/>
+    <w:basedOn w:val="a"/>
+    <w:link w:val="a5"/>
     <w:uiPriority w:val="99"/>
     <w:unhideWhenUsed/>
-    <w:rsid w:val="002e0bc9"/>
+    <w:rsid w:val="002E0BC9"/>
     <w:pPr>
       <w:tabs>
-        <w:tab w:val="clear" w:pos="720"/>
-        <w:tab w:val="center" w:pos="4677" w:leader="none"/>
-        <w:tab w:val="right" w:pos="9355" w:leader="none"/>
+        <w:tab w:val="center" w:pos="4677"/>
+        <w:tab w:val="right" w:pos="9355"/>
       </w:tabs>
-      <w:spacing w:lineRule="auto" w:line="240" w:before="0" w:after="0"/>
+      <w:spacing w:after="0" w:line="240" w:lineRule="auto"/>
     </w:pPr>
-    <w:rPr/>
-  </w:style>
-  <w:style w:type="paragraph" w:styleId="Style19">
+  </w:style>
+  <w:style w:type="paragraph" w:styleId="af">
     <w:name w:val="Subtitle"/>
     <w:basedOn w:val="LO-normal"/>
     <w:next w:val="LO-normal"/>
     <w:qFormat/>
     <w:pPr>
-      <w:keepNext w:val="true"/>
+      <w:keepNext/>
       <w:keepLines/>
       <w:spacing w:before="360" w:after="80"/>
     </w:pPr>
     <w:rPr>
-      <w:rFonts w:ascii="Georgia" w:hAnsi="Georgia" w:eastAsia="Georgia" w:cs="Georgia"/>
+      <w:rFonts w:ascii="Georgia" w:eastAsia="Georgia" w:hAnsi="Georgia" w:cs="Georgia"/>
       <w:i/>
       <w:color w:val="666666"/>
       <w:sz w:val="48"/>
       <w:szCs w:val="48"/>
     </w:rPr>
-  </w:style>
-  <w:style w:type="numbering" w:styleId="NoList" w:default="1">
-    <w:name w:val="No List"/>
-    <w:uiPriority w:val="99"/>
-    <w:semiHidden/>
-    <w:unhideWhenUsed/>
-    <w:qFormat/>
-  </w:style>
-  <w:style w:type="table" w:default="1" w:styleId="a1">
-    <w:name w:val="Normal Table"/>
-    <w:uiPriority w:val="99"/>
-    <w:semiHidden/>
-    <w:unhideWhenUsed/>
-    <w:tblPr>
-      <w:tblCellMar>
-        <w:top w:w="0" w:type="dxa"/>
-        <w:left w:w="108" w:type="dxa"/>
-        <w:bottom w:w="0" w:type="dxa"/>
-        <w:right w:w="108" w:type="dxa"/>
-      </w:tblCellMar>
-    </w:tblPr>
   </w:style>
   <w:style w:type="table" w:customStyle="1" w:styleId="TableNormal">
     <w:name w:val="Table Normal"/>
